--- a/java开发/java基础/Java开发环境安装.docx
+++ b/java开发/java基础/Java开发环境安装.docx
@@ -1,6 +1,6 @@
 
 <file path=word/document.xml><?xml version="1.0" encoding="utf-8"?>
-<w:document xmlns:wpc="http://schemas.microsoft.com/office/word/2010/wordprocessingCanvas" xmlns:cx="http://schemas.microsoft.com/office/drawing/2014/chartex" xmlns:cx1="http://schemas.microsoft.com/office/drawing/2015/9/8/chartex" xmlns:cx2="http://schemas.microsoft.com/office/drawing/2015/10/21/chartex" xmlns:cx3="http://schemas.microsoft.com/office/drawing/2016/5/9/chartex" xmlns:cx4="http://schemas.microsoft.com/office/drawing/2016/5/10/chartex" xmlns:cx5="http://schemas.microsoft.com/office/drawing/2016/5/11/chartex" xmlns:cx6="http://schemas.microsoft.com/office/drawing/2016/5/12/chartex" xmlns:cx7="http://schemas.microsoft.com/office/drawing/2016/5/13/chartex" xmlns:cx8="http://schemas.microsoft.com/office/drawing/2016/5/14/chartex" xmlns:mc="http://schemas.openxmlformats.org/markup-compatibility/2006" xmlns:aink="http://schemas.microsoft.com/office/drawing/2016/ink" xmlns:am3d="http://schemas.microsoft.com/office/drawing/2017/model3d" xmlns:o="urn:schemas-microsoft-com:office:office" xmlns:r="http://schemas.openxmlformats.org/officeDocument/2006/relationships" xmlns:m="http://schemas.openxmlformats.org/officeDocument/2006/math" xmlns:v="urn:schemas-microsoft-com:vml" xmlns:wp14="http://schemas.microsoft.com/office/word/2010/wordprocessingDrawing" xmlns:wp="http://schemas.openxmlformats.org/drawingml/2006/wordprocessingDrawing" xmlns:w10="urn:schemas-microsoft-com:office:word" xmlns:w="http://schemas.openxmlformats.org/wordprocessingml/2006/main" xmlns:w14="http://schemas.microsoft.com/office/word/2010/wordml" xmlns:w15="http://schemas.microsoft.com/office/word/2012/wordml" xmlns:w16cex="http://schemas.microsoft.com/office/word/2018/wordml/cex" xmlns:w16cid="http://schemas.microsoft.com/office/word/2016/wordml/cid" xmlns:w16="http://schemas.microsoft.com/office/word/2018/wordml" xmlns:w16se="http://schemas.microsoft.com/office/word/2015/wordml/symex" xmlns:wpg="http://schemas.microsoft.com/office/word/2010/wordprocessingGroup" xmlns:wpi="http://schemas.microsoft.com/office/word/2010/wordprocessingInk" xmlns:wne="http://schemas.microsoft.com/office/word/2006/wordml" xmlns:wps="http://schemas.microsoft.com/office/word/2010/wordprocessingShape" mc:Ignorable="w14 w15 w16se w16cid w16 w16cex wp14">
+<w:document xmlns:wpc="http://schemas.microsoft.com/office/word/2010/wordprocessingCanvas" xmlns:cx="http://schemas.microsoft.com/office/drawing/2014/chartex" xmlns:cx1="http://schemas.microsoft.com/office/drawing/2015/9/8/chartex" xmlns:cx2="http://schemas.microsoft.com/office/drawing/2015/10/21/chartex" xmlns:cx3="http://schemas.microsoft.com/office/drawing/2016/5/9/chartex" xmlns:cx4="http://schemas.microsoft.com/office/drawing/2016/5/10/chartex" xmlns:cx5="http://schemas.microsoft.com/office/drawing/2016/5/11/chartex" xmlns:cx6="http://schemas.microsoft.com/office/drawing/2016/5/12/chartex" xmlns:cx7="http://schemas.microsoft.com/office/drawing/2016/5/13/chartex" xmlns:cx8="http://schemas.microsoft.com/office/drawing/2016/5/14/chartex" xmlns:mc="http://schemas.openxmlformats.org/markup-compatibility/2006" xmlns:aink="http://schemas.microsoft.com/office/drawing/2016/ink" xmlns:am3d="http://schemas.microsoft.com/office/drawing/2017/model3d" xmlns:o="urn:schemas-microsoft-com:office:office" xmlns:oel="http://schemas.microsoft.com/office/2019/extlst" xmlns:r="http://schemas.openxmlformats.org/officeDocument/2006/relationships" xmlns:m="http://schemas.openxmlformats.org/officeDocument/2006/math" xmlns:v="urn:schemas-microsoft-com:vml" xmlns:wp14="http://schemas.microsoft.com/office/word/2010/wordprocessingDrawing" xmlns:wp="http://schemas.openxmlformats.org/drawingml/2006/wordprocessingDrawing" xmlns:w10="urn:schemas-microsoft-com:office:word" xmlns:w="http://schemas.openxmlformats.org/wordprocessingml/2006/main" xmlns:w14="http://schemas.microsoft.com/office/word/2010/wordml" xmlns:w15="http://schemas.microsoft.com/office/word/2012/wordml" xmlns:w16cex="http://schemas.microsoft.com/office/word/2018/wordml/cex" xmlns:w16cid="http://schemas.microsoft.com/office/word/2016/wordml/cid" xmlns:w16="http://schemas.microsoft.com/office/word/2018/wordml" xmlns:w16sdtdh="http://schemas.microsoft.com/office/word/2020/wordml/sdtdatahash" xmlns:w16se="http://schemas.microsoft.com/office/word/2015/wordml/symex" xmlns:wpg="http://schemas.microsoft.com/office/word/2010/wordprocessingGroup" xmlns:wpi="http://schemas.microsoft.com/office/word/2010/wordprocessingInk" xmlns:wne="http://schemas.microsoft.com/office/word/2006/wordml" xmlns:wps="http://schemas.microsoft.com/office/word/2010/wordprocessingShape" mc:Ignorable="w14 w15 w16se w16cid w16 w16cex w16sdtdh wp14">
   <w:body>
     <w:p>
       <w:pPr>
@@ -39,7 +39,7 @@
       <w:pPr>
         <w:ind w:firstLineChars="200" w:firstLine="420"/>
       </w:pPr>
-      <w:hyperlink r:id="rId5" w:anchor="java8" w:history="1">
+      <w:hyperlink r:id="rId7" w:anchor="java8" w:history="1">
         <w:r>
           <w:rPr>
             <w:rStyle w:val="a4"/>
@@ -61,7 +61,7 @@
       <w:r>
         <w:t xml:space="preserve"> </w:t>
       </w:r>
-      <w:hyperlink r:id="rId6" w:history="1">
+      <w:hyperlink r:id="rId8" w:history="1">
         <w:r>
           <w:rPr>
             <w:rStyle w:val="a4"/>
@@ -217,453 +217,6 @@
             <wp:extent cx="5274310" cy="5039360"/>
             <wp:effectExtent l="0" t="0" r="2540" b="8890"/>
             <wp:docPr id="1" name="图片 1"/>
-            <wp:cNvGraphicFramePr>
-              <a:graphicFrameLocks xmlns:a="http://schemas.openxmlformats.org/drawingml/2006/main" noChangeAspect="1"/>
-            </wp:cNvGraphicFramePr>
-            <a:graphic xmlns:a="http://schemas.openxmlformats.org/drawingml/2006/main">
-              <a:graphicData uri="http://schemas.openxmlformats.org/drawingml/2006/picture">
-                <pic:pic xmlns:pic="http://schemas.openxmlformats.org/drawingml/2006/picture">
-                  <pic:nvPicPr>
-                    <pic:cNvPr id="1" name=""/>
-                    <pic:cNvPicPr/>
-                  </pic:nvPicPr>
-                  <pic:blipFill>
-                    <a:blip r:embed="rId7"/>
-                    <a:stretch>
-                      <a:fillRect/>
-                    </a:stretch>
-                  </pic:blipFill>
-                  <pic:spPr>
-                    <a:xfrm>
-                      <a:off x="0" y="0"/>
-                      <a:ext cx="5274310" cy="5039360"/>
-                    </a:xfrm>
-                    <a:prstGeom prst="rect">
-                      <a:avLst/>
-                    </a:prstGeom>
-                  </pic:spPr>
-                </pic:pic>
-              </a:graphicData>
-            </a:graphic>
-          </wp:inline>
-        </w:drawing>
-      </w:r>
-    </w:p>
-    <w:p>
-      <w:pPr>
-        <w:pStyle w:val="a3"/>
-        <w:ind w:left="360" w:firstLineChars="0" w:firstLine="0"/>
-      </w:pPr>
-    </w:p>
-    <w:p>
-      <w:pPr>
-        <w:pStyle w:val="a3"/>
-        <w:ind w:left="360" w:firstLineChars="0" w:firstLine="0"/>
-        <w:rPr>
-          <w:rStyle w:val="a6"/>
-          <w:rFonts w:ascii="Arial" w:hAnsi="Arial" w:cs="Arial"/>
-          <w:color w:val="4D4D4D"/>
-          <w:shd w:val="clear" w:color="auto" w:fill="FFFFFF"/>
-        </w:rPr>
-      </w:pPr>
-      <w:r>
-        <w:rPr>
-          <w:rFonts w:ascii="Arial" w:hAnsi="Arial" w:cs="Arial" w:hint="eastAsia"/>
-          <w:color w:val="4D4D4D"/>
-          <w:shd w:val="clear" w:color="auto" w:fill="FFFFFF"/>
-        </w:rPr>
-        <w:t>注意：</w:t>
-      </w:r>
-      <w:r>
-        <w:rPr>
-          <w:rFonts w:ascii="Arial" w:hAnsi="Arial" w:cs="Arial"/>
-          <w:color w:val="4D4D4D"/>
-          <w:shd w:val="clear" w:color="auto" w:fill="FFFFFF"/>
-        </w:rPr>
-        <w:t>如果选择在用户变量中新建</w:t>
-      </w:r>
-      <w:r>
-        <w:rPr>
-          <w:rFonts w:ascii="Arial" w:hAnsi="Arial" w:cs="Arial"/>
-          <w:color w:val="4D4D4D"/>
-          <w:shd w:val="clear" w:color="auto" w:fill="FFFFFF"/>
-        </w:rPr>
-        <w:t xml:space="preserve"> JAVA_HOME,</w:t>
-      </w:r>
-      <w:r>
-        <w:rPr>
-          <w:rFonts w:ascii="Arial" w:hAnsi="Arial" w:cs="Arial"/>
-          <w:color w:val="4D4D4D"/>
-          <w:shd w:val="clear" w:color="auto" w:fill="FFFFFF"/>
-        </w:rPr>
-        <w:t>可能后面会出现</w:t>
-      </w:r>
-      <w:r>
-        <w:rPr>
-          <w:rFonts w:ascii="Arial" w:hAnsi="Arial" w:cs="Arial"/>
-          <w:color w:val="4D4D4D"/>
-          <w:shd w:val="clear" w:color="auto" w:fill="FFFFFF"/>
-        </w:rPr>
-        <w:t> </w:t>
-      </w:r>
-      <w:r>
-        <w:rPr>
-          <w:rStyle w:val="a6"/>
-          <w:rFonts w:ascii="Arial" w:hAnsi="Arial" w:cs="Arial"/>
-          <w:color w:val="4D4D4D"/>
-          <w:shd w:val="clear" w:color="auto" w:fill="FFFFFF"/>
-        </w:rPr>
-        <w:t>javac</w:t>
-      </w:r>
-      <w:r>
-        <w:rPr>
-          <w:rStyle w:val="a6"/>
-          <w:rFonts w:ascii="Arial" w:hAnsi="Arial" w:cs="Arial"/>
-          <w:color w:val="4D4D4D"/>
-          <w:shd w:val="clear" w:color="auto" w:fill="FFFFFF"/>
-        </w:rPr>
-        <w:t>不是内部或外部命令</w:t>
-      </w:r>
-      <w:r>
-        <w:rPr>
-          <w:rStyle w:val="a6"/>
-          <w:rFonts w:ascii="Arial" w:hAnsi="Arial" w:cs="Arial"/>
-          <w:color w:val="4D4D4D"/>
-          <w:shd w:val="clear" w:color="auto" w:fill="FFFFFF"/>
-        </w:rPr>
-        <w:t>,</w:t>
-      </w:r>
-      <w:r>
-        <w:rPr>
-          <w:rStyle w:val="a6"/>
-          <w:rFonts w:ascii="Arial" w:hAnsi="Arial" w:cs="Arial"/>
-          <w:color w:val="4D4D4D"/>
-          <w:shd w:val="clear" w:color="auto" w:fill="FFFFFF"/>
-        </w:rPr>
-        <w:t>也不是可运行的程序</w:t>
-      </w:r>
-      <w:r>
-        <w:rPr>
-          <w:rStyle w:val="a6"/>
-          <w:rFonts w:ascii="Arial" w:hAnsi="Arial" w:cs="Arial" w:hint="eastAsia"/>
-          <w:color w:val="4D4D4D"/>
-          <w:shd w:val="clear" w:color="auto" w:fill="FFFFFF"/>
-        </w:rPr>
-        <w:t>。</w:t>
-      </w:r>
-      <w:r>
-        <w:rPr>
-          <w:rFonts w:ascii="Arial" w:hAnsi="Arial" w:cs="Arial"/>
-          <w:b/>
-          <w:bCs/>
-          <w:color w:val="4D4D4D"/>
-          <w:shd w:val="clear" w:color="auto" w:fill="FFFFFF"/>
-        </w:rPr>
-        <w:t>所以我们选择在系统变量新建</w:t>
-      </w:r>
-      <w:r>
-        <w:rPr>
-          <w:rFonts w:ascii="Arial" w:hAnsi="Arial" w:cs="Arial" w:hint="eastAsia"/>
-          <w:color w:val="4D4D4D"/>
-          <w:shd w:val="clear" w:color="auto" w:fill="FFFFFF"/>
-        </w:rPr>
-        <w:t>。</w:t>
-      </w:r>
-    </w:p>
-    <w:p>
-      <w:pPr>
-        <w:pStyle w:val="a3"/>
-        <w:ind w:left="360" w:firstLineChars="0" w:firstLine="0"/>
-      </w:pPr>
-    </w:p>
-    <w:p>
-      <w:pPr>
-        <w:pStyle w:val="a3"/>
-        <w:ind w:left="360" w:firstLineChars="0" w:firstLine="0"/>
-      </w:pPr>
-    </w:p>
-    <w:p>
-      <w:pPr>
-        <w:pStyle w:val="a3"/>
-        <w:ind w:left="360" w:firstLineChars="0" w:firstLine="0"/>
-      </w:pPr>
-    </w:p>
-    <w:p>
-      <w:pPr>
-        <w:pStyle w:val="a3"/>
-        <w:ind w:left="360" w:firstLineChars="0" w:firstLine="0"/>
-      </w:pPr>
-    </w:p>
-    <w:p>
-      <w:pPr>
-        <w:pStyle w:val="a3"/>
-        <w:ind w:left="360" w:firstLineChars="0" w:firstLine="0"/>
-      </w:pPr>
-    </w:p>
-    <w:p>
-      <w:pPr>
-        <w:pStyle w:val="a3"/>
-        <w:numPr>
-          <w:ilvl w:val="0"/>
-          <w:numId w:val="2"/>
-        </w:numPr>
-        <w:ind w:firstLineChars="0"/>
-        <w:rPr>
-          <w:rFonts w:ascii="Arial" w:hAnsi="Arial" w:cs="Arial"/>
-          <w:b/>
-          <w:bCs/>
-          <w:color w:val="4D4D4D"/>
-          <w:shd w:val="clear" w:color="auto" w:fill="FFFFFF"/>
-        </w:rPr>
-      </w:pPr>
-      <w:r>
-        <w:rPr>
-          <w:rStyle w:val="a6"/>
-          <w:rFonts w:ascii="Arial" w:hAnsi="Arial" w:cs="Arial"/>
-          <w:color w:val="4D4D4D"/>
-          <w:shd w:val="clear" w:color="auto" w:fill="FFFFFF"/>
-        </w:rPr>
-        <w:t>设置</w:t>
-      </w:r>
-      <w:r>
-        <w:rPr>
-          <w:rStyle w:val="a6"/>
-          <w:rFonts w:ascii="Arial" w:hAnsi="Arial" w:cs="Arial"/>
-          <w:color w:val="4D4D4D"/>
-          <w:shd w:val="clear" w:color="auto" w:fill="FFFFFF"/>
-        </w:rPr>
-        <w:t>JAVA_HOME</w:t>
-      </w:r>
-      <w:r>
-        <w:rPr>
-          <w:rStyle w:val="a6"/>
-          <w:rFonts w:ascii="Arial" w:hAnsi="Arial" w:cs="Arial" w:hint="eastAsia"/>
-          <w:color w:val="4D4D4D"/>
-          <w:shd w:val="clear" w:color="auto" w:fill="FFFFFF"/>
-        </w:rPr>
-        <w:t>：</w:t>
-      </w:r>
-      <w:r>
-        <w:rPr>
-          <w:rFonts w:ascii="Arial" w:hAnsi="Arial" w:cs="Arial"/>
-          <w:color w:val="4D4D4D"/>
-          <w:shd w:val="clear" w:color="auto" w:fill="FFFFFF"/>
-        </w:rPr>
-        <w:t>选择在系统变量新建</w:t>
-      </w:r>
-    </w:p>
-    <w:p>
-      <w:pPr>
-        <w:pStyle w:val="a3"/>
-        <w:ind w:left="720" w:firstLineChars="0" w:firstLine="0"/>
-        <w:rPr>
-          <w:rStyle w:val="a6"/>
-          <w:rFonts w:ascii="Arial" w:hAnsi="Arial" w:cs="Arial"/>
-          <w:b w:val="0"/>
-          <w:bCs w:val="0"/>
-          <w:color w:val="4D4D4D"/>
-          <w:shd w:val="clear" w:color="auto" w:fill="FFFFFF"/>
-        </w:rPr>
-      </w:pPr>
-      <w:r>
-        <w:rPr>
-          <w:rStyle w:val="a6"/>
-          <w:rFonts w:ascii="Arial" w:hAnsi="Arial" w:cs="Arial"/>
-          <w:b w:val="0"/>
-          <w:bCs w:val="0"/>
-          <w:color w:val="4D4D4D"/>
-          <w:shd w:val="clear" w:color="auto" w:fill="FFFFFF"/>
-        </w:rPr>
-        <w:t>JAVA_HOME:</w:t>
-      </w:r>
-      <w:r>
-        <w:rPr>
-          <w:rStyle w:val="a6"/>
-          <w:rFonts w:ascii="Arial" w:hAnsi="Arial" w:cs="Arial" w:hint="eastAsia"/>
-          <w:b w:val="0"/>
-          <w:bCs w:val="0"/>
-          <w:color w:val="4D4D4D"/>
-          <w:shd w:val="clear" w:color="auto" w:fill="FFFFFF"/>
-        </w:rPr>
-        <w:t>JDK</w:t>
-      </w:r>
-      <w:r>
-        <w:rPr>
-          <w:rStyle w:val="a6"/>
-          <w:rFonts w:ascii="Arial" w:hAnsi="Arial" w:cs="Arial" w:hint="eastAsia"/>
-          <w:b w:val="0"/>
-          <w:bCs w:val="0"/>
-          <w:color w:val="4D4D4D"/>
-          <w:shd w:val="clear" w:color="auto" w:fill="FFFFFF"/>
-        </w:rPr>
-        <w:t>的安装目录</w:t>
-      </w:r>
-    </w:p>
-    <w:p>
-      <w:pPr>
-        <w:pStyle w:val="a3"/>
-        <w:ind w:left="720" w:firstLineChars="0" w:firstLine="0"/>
-        <w:rPr>
-          <w:rStyle w:val="a6"/>
-          <w:rFonts w:ascii="Arial" w:hAnsi="Arial" w:cs="Arial"/>
-          <w:color w:val="4D4D4D"/>
-          <w:shd w:val="clear" w:color="auto" w:fill="FFFFFF"/>
-        </w:rPr>
-      </w:pPr>
-      <w:r>
-        <w:rPr>
-          <w:noProof/>
-        </w:rPr>
-        <w:drawing>
-          <wp:inline distT="0" distB="0" distL="0" distR="0" wp14:anchorId="630465CD" wp14:editId="0301AB10">
-            <wp:extent cx="5274310" cy="1363345"/>
-            <wp:effectExtent l="0" t="0" r="2540" b="8255"/>
-            <wp:docPr id="2" name="图片 2"/>
-            <wp:cNvGraphicFramePr>
-              <a:graphicFrameLocks xmlns:a="http://schemas.openxmlformats.org/drawingml/2006/main" noChangeAspect="1"/>
-            </wp:cNvGraphicFramePr>
-            <a:graphic xmlns:a="http://schemas.openxmlformats.org/drawingml/2006/main">
-              <a:graphicData uri="http://schemas.openxmlformats.org/drawingml/2006/picture">
-                <pic:pic xmlns:pic="http://schemas.openxmlformats.org/drawingml/2006/picture">
-                  <pic:nvPicPr>
-                    <pic:cNvPr id="1" name=""/>
-                    <pic:cNvPicPr/>
-                  </pic:nvPicPr>
-                  <pic:blipFill>
-                    <a:blip r:embed="rId8"/>
-                    <a:stretch>
-                      <a:fillRect/>
-                    </a:stretch>
-                  </pic:blipFill>
-                  <pic:spPr>
-                    <a:xfrm>
-                      <a:off x="0" y="0"/>
-                      <a:ext cx="5274310" cy="1363345"/>
-                    </a:xfrm>
-                    <a:prstGeom prst="rect">
-                      <a:avLst/>
-                    </a:prstGeom>
-                  </pic:spPr>
-                </pic:pic>
-              </a:graphicData>
-            </a:graphic>
-          </wp:inline>
-        </w:drawing>
-      </w:r>
-    </w:p>
-    <w:p>
-      <w:pPr>
-        <w:pStyle w:val="a3"/>
-        <w:numPr>
-          <w:ilvl w:val="0"/>
-          <w:numId w:val="2"/>
-        </w:numPr>
-        <w:ind w:firstLineChars="0"/>
-        <w:rPr>
-          <w:rFonts w:ascii="Arial" w:hAnsi="Arial" w:cs="Arial"/>
-          <w:color w:val="4D4D4D"/>
-          <w:shd w:val="clear" w:color="auto" w:fill="FFFFFF"/>
-        </w:rPr>
-      </w:pPr>
-      <w:r>
-        <w:rPr>
-          <w:rStyle w:val="a6"/>
-          <w:rFonts w:ascii="Arial" w:hAnsi="Arial" w:cs="Arial"/>
-          <w:color w:val="4D4D4D"/>
-          <w:shd w:val="clear" w:color="auto" w:fill="FFFFFF"/>
-        </w:rPr>
-        <w:t>设置</w:t>
-      </w:r>
-      <w:r>
-        <w:rPr>
-          <w:rStyle w:val="a6"/>
-          <w:rFonts w:ascii="Arial" w:hAnsi="Arial" w:cs="Arial"/>
-          <w:color w:val="4D4D4D"/>
-          <w:shd w:val="clear" w:color="auto" w:fill="FFFFFF"/>
-        </w:rPr>
-        <w:t>Path</w:t>
-      </w:r>
-      <w:r>
-        <w:rPr>
-          <w:rFonts w:ascii="Arial" w:hAnsi="Arial" w:cs="Arial"/>
-          <w:color w:val="4D4D4D"/>
-          <w:shd w:val="clear" w:color="auto" w:fill="FFFFFF"/>
-        </w:rPr>
-        <w:t>：在系统变量中编辑</w:t>
-      </w:r>
-      <w:r>
-        <w:rPr>
-          <w:rFonts w:ascii="Arial" w:hAnsi="Arial" w:cs="Arial"/>
-          <w:color w:val="4D4D4D"/>
-          <w:shd w:val="clear" w:color="auto" w:fill="FFFFFF"/>
-        </w:rPr>
-        <w:t xml:space="preserve"> Path</w:t>
-      </w:r>
-    </w:p>
-    <w:p>
-      <w:pPr>
-        <w:pStyle w:val="a3"/>
-        <w:ind w:left="720" w:firstLineChars="0" w:firstLine="0"/>
-        <w:rPr>
-          <w:b/>
-          <w:bCs/>
-        </w:rPr>
-      </w:pPr>
-      <w:r>
-        <w:t>PATH:JDK</w:t>
-      </w:r>
-      <w:r>
-        <w:rPr>
-          <w:rFonts w:hint="eastAsia"/>
-        </w:rPr>
-        <w:t>中的bin文件路径</w:t>
-      </w:r>
-      <w:r>
-        <w:rPr>
-          <w:rFonts w:hint="eastAsia"/>
-          <w:b/>
-          <w:bCs/>
-        </w:rPr>
-        <w:t xml:space="preserve"> </w:t>
-      </w:r>
-      <w:r>
-        <w:rPr>
-          <w:b/>
-          <w:bCs/>
-        </w:rPr>
-        <w:t>%JAVA_HOME%</w:t>
-      </w:r>
-      <w:r>
-        <w:rPr>
-          <w:rFonts w:hint="eastAsia"/>
-          <w:b/>
-          <w:bCs/>
-        </w:rPr>
-        <w:t>\</w:t>
-      </w:r>
-      <w:r>
-        <w:rPr>
-          <w:rFonts w:hint="eastAsia"/>
-          <w:b/>
-          <w:bCs/>
-        </w:rPr>
-        <w:t>bin</w:t>
-      </w:r>
-    </w:p>
-    <w:p>
-      <w:pPr>
-        <w:pStyle w:val="a3"/>
-        <w:ind w:left="720" w:firstLineChars="0" w:firstLine="0"/>
-      </w:pPr>
-      <w:r>
-        <w:rPr>
-          <w:noProof/>
-        </w:rPr>
-        <w:drawing>
-          <wp:inline distT="0" distB="0" distL="0" distR="0" wp14:anchorId="68478FEC" wp14:editId="1C69507D">
-            <wp:extent cx="5219968" cy="5042159"/>
-            <wp:effectExtent l="0" t="0" r="0" b="6350"/>
-            <wp:docPr id="4" name="图片 4"/>
             <wp:cNvGraphicFramePr>
               <a:graphicFrameLocks xmlns:a="http://schemas.openxmlformats.org/drawingml/2006/main" noChangeAspect="1"/>
             </wp:cNvGraphicFramePr>
@@ -683,7 +236,7 @@
                   <pic:spPr>
                     <a:xfrm>
                       <a:off x="0" y="0"/>
-                      <a:ext cx="5219968" cy="5042159"/>
+                      <a:ext cx="5274310" cy="5039360"/>
                     </a:xfrm>
                     <a:prstGeom prst="rect">
                       <a:avLst/>
@@ -699,52 +252,154 @@
     <w:p>
       <w:pPr>
         <w:pStyle w:val="a3"/>
-        <w:ind w:left="720" w:firstLineChars="0" w:firstLine="0"/>
-      </w:pPr>
-      <w:r>
-        <w:rPr>
-          <w:rFonts w:hint="eastAsia"/>
-        </w:rPr>
-        <w:t>注意：win</w:t>
-      </w:r>
-      <w:r>
-        <w:t>7</w:t>
-      </w:r>
-      <w:r>
-        <w:rPr>
-          <w:rFonts w:hint="eastAsia"/>
-        </w:rPr>
-        <w:t>多个变量之间使用分号隔开;</w:t>
-      </w:r>
+        <w:ind w:left="360" w:firstLineChars="0" w:firstLine="0"/>
+      </w:pPr>
     </w:p>
     <w:p>
       <w:pPr>
         <w:pStyle w:val="a3"/>
-        <w:ind w:left="720" w:firstLineChars="0" w:firstLine="0"/>
-      </w:pPr>
+        <w:ind w:left="360" w:firstLineChars="0" w:firstLine="0"/>
+        <w:rPr>
+          <w:rStyle w:val="a6"/>
+          <w:rFonts w:ascii="Arial" w:hAnsi="Arial" w:cs="Arial"/>
+          <w:color w:val="4D4D4D"/>
+          <w:shd w:val="clear" w:color="auto" w:fill="FFFFFF"/>
+        </w:rPr>
+      </w:pPr>
+      <w:r>
+        <w:rPr>
+          <w:rFonts w:ascii="Arial" w:hAnsi="Arial" w:cs="Arial" w:hint="eastAsia"/>
+          <w:color w:val="4D4D4D"/>
+          <w:shd w:val="clear" w:color="auto" w:fill="FFFFFF"/>
+        </w:rPr>
+        <w:t>注意：</w:t>
+      </w:r>
+      <w:r>
+        <w:rPr>
+          <w:rFonts w:ascii="Arial" w:hAnsi="Arial" w:cs="Arial"/>
+          <w:color w:val="4D4D4D"/>
+          <w:shd w:val="clear" w:color="auto" w:fill="FFFFFF"/>
+        </w:rPr>
+        <w:t>如果选择在用户变量中新建</w:t>
+      </w:r>
+      <w:r>
+        <w:rPr>
+          <w:rFonts w:ascii="Arial" w:hAnsi="Arial" w:cs="Arial"/>
+          <w:color w:val="4D4D4D"/>
+          <w:shd w:val="clear" w:color="auto" w:fill="FFFFFF"/>
+        </w:rPr>
+        <w:t xml:space="preserve"> JAVA_HOME,</w:t>
+      </w:r>
+      <w:r>
+        <w:rPr>
+          <w:rFonts w:ascii="Arial" w:hAnsi="Arial" w:cs="Arial"/>
+          <w:color w:val="4D4D4D"/>
+          <w:shd w:val="clear" w:color="auto" w:fill="FFFFFF"/>
+        </w:rPr>
+        <w:t>可能后面会出现</w:t>
+      </w:r>
+      <w:r>
+        <w:rPr>
+          <w:rFonts w:ascii="Arial" w:hAnsi="Arial" w:cs="Arial"/>
+          <w:color w:val="4D4D4D"/>
+          <w:shd w:val="clear" w:color="auto" w:fill="FFFFFF"/>
+        </w:rPr>
+        <w:t> </w:t>
+      </w:r>
+      <w:proofErr w:type="spellStart"/>
+      <w:r>
+        <w:rPr>
+          <w:rStyle w:val="a6"/>
+          <w:rFonts w:ascii="Arial" w:hAnsi="Arial" w:cs="Arial"/>
+          <w:color w:val="4D4D4D"/>
+          <w:shd w:val="clear" w:color="auto" w:fill="FFFFFF"/>
+        </w:rPr>
+        <w:t>javac</w:t>
+      </w:r>
+      <w:proofErr w:type="spellEnd"/>
+      <w:r>
+        <w:rPr>
+          <w:rStyle w:val="a6"/>
+          <w:rFonts w:ascii="Arial" w:hAnsi="Arial" w:cs="Arial"/>
+          <w:color w:val="4D4D4D"/>
+          <w:shd w:val="clear" w:color="auto" w:fill="FFFFFF"/>
+        </w:rPr>
+        <w:t>不是内部或外部命令</w:t>
+      </w:r>
+      <w:r>
+        <w:rPr>
+          <w:rStyle w:val="a6"/>
+          <w:rFonts w:ascii="Arial" w:hAnsi="Arial" w:cs="Arial"/>
+          <w:color w:val="4D4D4D"/>
+          <w:shd w:val="clear" w:color="auto" w:fill="FFFFFF"/>
+        </w:rPr>
+        <w:t>,</w:t>
+      </w:r>
+      <w:r>
+        <w:rPr>
+          <w:rStyle w:val="a6"/>
+          <w:rFonts w:ascii="Arial" w:hAnsi="Arial" w:cs="Arial"/>
+          <w:color w:val="4D4D4D"/>
+          <w:shd w:val="clear" w:color="auto" w:fill="FFFFFF"/>
+        </w:rPr>
+        <w:t>也不是可运行的程序</w:t>
+      </w:r>
+      <w:r>
+        <w:rPr>
+          <w:rStyle w:val="a6"/>
+          <w:rFonts w:ascii="Arial" w:hAnsi="Arial" w:cs="Arial" w:hint="eastAsia"/>
+          <w:color w:val="4D4D4D"/>
+          <w:shd w:val="clear" w:color="auto" w:fill="FFFFFF"/>
+        </w:rPr>
+        <w:t>。</w:t>
+      </w:r>
+      <w:r>
+        <w:rPr>
+          <w:rFonts w:ascii="Arial" w:hAnsi="Arial" w:cs="Arial"/>
+          <w:b/>
+          <w:bCs/>
+          <w:color w:val="4D4D4D"/>
+          <w:shd w:val="clear" w:color="auto" w:fill="FFFFFF"/>
+        </w:rPr>
+        <w:t>所以我们选择在系统变量新建</w:t>
+      </w:r>
+      <w:r>
+        <w:rPr>
+          <w:rFonts w:ascii="Arial" w:hAnsi="Arial" w:cs="Arial" w:hint="eastAsia"/>
+          <w:color w:val="4D4D4D"/>
+          <w:shd w:val="clear" w:color="auto" w:fill="FFFFFF"/>
+        </w:rPr>
+        <w:t>。</w:t>
+      </w:r>
     </w:p>
     <w:p>
       <w:pPr>
         <w:pStyle w:val="a3"/>
-        <w:ind w:left="720" w:firstLineChars="0" w:firstLine="0"/>
+        <w:ind w:left="360" w:firstLineChars="0" w:firstLine="0"/>
       </w:pPr>
     </w:p>
     <w:p>
       <w:pPr>
         <w:pStyle w:val="a3"/>
-        <w:ind w:left="720" w:firstLineChars="0" w:firstLine="0"/>
+        <w:ind w:left="360" w:firstLineChars="0" w:firstLine="0"/>
       </w:pPr>
     </w:p>
     <w:p>
       <w:pPr>
         <w:pStyle w:val="a3"/>
-        <w:ind w:left="720" w:firstLineChars="0" w:firstLine="0"/>
+        <w:ind w:left="360" w:firstLineChars="0" w:firstLine="0"/>
       </w:pPr>
     </w:p>
     <w:p>
       <w:pPr>
         <w:pStyle w:val="a3"/>
-        <w:ind w:left="720" w:firstLineChars="0" w:firstLine="0"/>
+        <w:ind w:left="360" w:firstLineChars="0" w:firstLine="0"/>
+      </w:pPr>
+    </w:p>
+    <w:p>
+      <w:pPr>
+        <w:pStyle w:val="a3"/>
+        <w:ind w:left="360" w:firstLineChars="0" w:firstLine="0"/>
       </w:pPr>
     </w:p>
     <w:p>
@@ -757,720 +412,115 @@
         <w:ind w:firstLineChars="0"/>
         <w:rPr>
           <w:rFonts w:ascii="Arial" w:hAnsi="Arial" w:cs="Arial"/>
-          <w:color w:val="4D4D4D"/>
-          <w:shd w:val="clear" w:color="auto" w:fill="FFFFFF"/>
-        </w:rPr>
-      </w:pPr>
-      <w:r>
-        <w:rPr>
-          <w:rFonts w:ascii="Arial" w:hAnsi="Arial" w:cs="Arial"/>
-          <w:color w:val="4D4D4D"/>
-          <w:shd w:val="clear" w:color="auto" w:fill="FFFFFF"/>
-        </w:rPr>
-        <w:lastRenderedPageBreak/>
+          <w:b/>
+          <w:bCs/>
+          <w:color w:val="4D4D4D"/>
+          <w:shd w:val="clear" w:color="auto" w:fill="FFFFFF"/>
+        </w:rPr>
+      </w:pPr>
+      <w:r>
+        <w:rPr>
+          <w:rStyle w:val="a6"/>
+          <w:rFonts w:ascii="Arial" w:hAnsi="Arial" w:cs="Arial"/>
+          <w:color w:val="4D4D4D"/>
+          <w:shd w:val="clear" w:color="auto" w:fill="FFFFFF"/>
+        </w:rPr>
         <w:t>设置</w:t>
       </w:r>
       <w:r>
         <w:rPr>
-          <w:rFonts w:ascii="Arial" w:hAnsi="Arial" w:cs="Arial"/>
-          <w:color w:val="4D4D4D"/>
-          <w:shd w:val="clear" w:color="auto" w:fill="FFFFFF"/>
-        </w:rPr>
-        <w:t>CLASSPATH</w:t>
-      </w:r>
-      <w:r>
-        <w:rPr>
-          <w:rFonts w:ascii="Arial" w:hAnsi="Arial" w:cs="Arial"/>
+          <w:rStyle w:val="a6"/>
+          <w:rFonts w:ascii="Arial" w:hAnsi="Arial" w:cs="Arial"/>
+          <w:color w:val="4D4D4D"/>
+          <w:shd w:val="clear" w:color="auto" w:fill="FFFFFF"/>
+        </w:rPr>
+        <w:t>JAVA_HOME</w:t>
+      </w:r>
+      <w:r>
+        <w:rPr>
+          <w:rStyle w:val="a6"/>
+          <w:rFonts w:ascii="Arial" w:hAnsi="Arial" w:cs="Arial" w:hint="eastAsia"/>
           <w:color w:val="4D4D4D"/>
           <w:shd w:val="clear" w:color="auto" w:fill="FFFFFF"/>
         </w:rPr>
         <w:t>：</w:t>
       </w:r>
-    </w:p>
-    <w:p>
-      <w:pPr>
-        <w:widowControl/>
-        <w:pBdr>
-          <w:left w:val="single" w:sz="18" w:space="0" w:color="6CE26C"/>
-        </w:pBdr>
-        <w:shd w:val="clear" w:color="auto" w:fill="F8F8F8"/>
-        <w:spacing w:before="100" w:beforeAutospacing="1" w:after="100" w:afterAutospacing="1" w:line="270" w:lineRule="atLeast"/>
-        <w:ind w:left="360"/>
-        <w:jc w:val="left"/>
-        <w:rPr>
-          <w:rFonts w:ascii="Consolas" w:eastAsia="宋体" w:hAnsi="Consolas" w:cs="宋体"/>
-          <w:color w:val="E45649"/>
-          <w:kern w:val="0"/>
-          <w:szCs w:val="21"/>
-        </w:rPr>
-      </w:pPr>
-      <w:r>
-        <w:rPr>
-          <w:rFonts w:ascii="Consolas" w:eastAsia="宋体" w:hAnsi="Consolas" w:cs="宋体"/>
-          <w:color w:val="E45649"/>
-          <w:kern w:val="0"/>
-          <w:szCs w:val="21"/>
-        </w:rPr>
-        <w:t>CLASSPATH</w:t>
-      </w:r>
-    </w:p>
-    <w:p>
-      <w:pPr>
-        <w:widowControl/>
-        <w:pBdr>
-          <w:left w:val="single" w:sz="18" w:space="0" w:color="6CE26C"/>
-        </w:pBdr>
-        <w:shd w:val="clear" w:color="auto" w:fill="F8F8F8"/>
-        <w:spacing w:before="100" w:beforeAutospacing="1" w:after="100" w:afterAutospacing="1" w:line="270" w:lineRule="atLeast"/>
-        <w:ind w:left="360"/>
-        <w:jc w:val="left"/>
-        <w:rPr>
-          <w:rFonts w:ascii="Consolas" w:eastAsia="宋体" w:hAnsi="Consolas" w:cs="宋体"/>
-          <w:color w:val="5C5C5C"/>
-          <w:kern w:val="0"/>
-          <w:szCs w:val="21"/>
-        </w:rPr>
-      </w:pPr>
-      <w:r>
-        <w:rPr>
-          <w:rFonts w:ascii="Consolas" w:eastAsia="宋体" w:hAnsi="Consolas" w:cs="宋体"/>
-          <w:color w:val="5C5C5C"/>
-          <w:kern w:val="0"/>
-          <w:szCs w:val="21"/>
-        </w:rPr>
-        <w:t>.;</w:t>
-      </w:r>
-      <w:r>
-        <w:rPr>
-          <w:rFonts w:ascii="Consolas" w:eastAsia="宋体" w:hAnsi="Consolas" w:cs="宋体"/>
-          <w:color w:val="E45649"/>
-          <w:kern w:val="0"/>
-          <w:szCs w:val="21"/>
-        </w:rPr>
-        <w:t>D</w:t>
-      </w:r>
-      <w:r>
-        <w:rPr>
-          <w:rFonts w:ascii="Consolas" w:eastAsia="宋体" w:hAnsi="Consolas" w:cs="宋体"/>
-          <w:color w:val="5C5C5C"/>
-          <w:kern w:val="0"/>
-          <w:szCs w:val="21"/>
-        </w:rPr>
-        <w:t>:\</w:t>
-      </w:r>
-      <w:r>
-        <w:rPr>
-          <w:rFonts w:ascii="Consolas" w:eastAsia="宋体" w:hAnsi="Consolas" w:cs="宋体"/>
-          <w:color w:val="E45649"/>
-          <w:kern w:val="0"/>
-          <w:szCs w:val="21"/>
-        </w:rPr>
-        <w:t>java</w:t>
-      </w:r>
-      <w:r>
-        <w:rPr>
-          <w:rFonts w:ascii="Consolas" w:eastAsia="宋体" w:hAnsi="Consolas" w:cs="宋体"/>
-          <w:color w:val="5C5C5C"/>
-          <w:kern w:val="0"/>
-          <w:szCs w:val="21"/>
-        </w:rPr>
-        <w:t>\</w:t>
-      </w:r>
-      <w:r>
-        <w:rPr>
-          <w:rFonts w:ascii="Consolas" w:eastAsia="宋体" w:hAnsi="Consolas" w:cs="宋体"/>
-          <w:color w:val="E45649"/>
-          <w:kern w:val="0"/>
-          <w:szCs w:val="21"/>
-        </w:rPr>
-        <w:t>jdk</w:t>
-      </w:r>
-      <w:r>
-        <w:rPr>
-          <w:rFonts w:ascii="Consolas" w:eastAsia="宋体" w:hAnsi="Consolas" w:cs="宋体"/>
-          <w:color w:val="5C5C5C"/>
-          <w:kern w:val="0"/>
-          <w:szCs w:val="21"/>
-        </w:rPr>
-        <w:t>\</w:t>
-      </w:r>
-      <w:r>
-        <w:rPr>
-          <w:rFonts w:ascii="Consolas" w:eastAsia="宋体" w:hAnsi="Consolas" w:cs="宋体"/>
-          <w:color w:val="E45649"/>
-          <w:kern w:val="0"/>
-          <w:szCs w:val="21"/>
-        </w:rPr>
-        <w:t>lib</w:t>
-      </w:r>
-      <w:r>
-        <w:rPr>
-          <w:rFonts w:ascii="Consolas" w:eastAsia="宋体" w:hAnsi="Consolas" w:cs="宋体"/>
-          <w:color w:val="5C5C5C"/>
-          <w:kern w:val="0"/>
-          <w:szCs w:val="21"/>
-        </w:rPr>
-        <w:t>;</w:t>
-      </w:r>
-      <w:r>
-        <w:rPr>
-          <w:rFonts w:ascii="Consolas" w:eastAsia="宋体" w:hAnsi="Consolas" w:cs="宋体"/>
-          <w:color w:val="E45649"/>
-          <w:kern w:val="0"/>
-          <w:szCs w:val="21"/>
-        </w:rPr>
-        <w:t>D</w:t>
-      </w:r>
-      <w:r>
-        <w:rPr>
-          <w:rFonts w:ascii="Consolas" w:eastAsia="宋体" w:hAnsi="Consolas" w:cs="宋体"/>
-          <w:color w:val="5C5C5C"/>
-          <w:kern w:val="0"/>
-          <w:szCs w:val="21"/>
-        </w:rPr>
-        <w:t>:\</w:t>
-      </w:r>
-      <w:r>
-        <w:rPr>
-          <w:rFonts w:ascii="Consolas" w:eastAsia="宋体" w:hAnsi="Consolas" w:cs="宋体"/>
-          <w:color w:val="E45649"/>
-          <w:kern w:val="0"/>
-          <w:szCs w:val="21"/>
-        </w:rPr>
-        <w:t>java</w:t>
-      </w:r>
-      <w:r>
-        <w:rPr>
-          <w:rFonts w:ascii="Consolas" w:eastAsia="宋体" w:hAnsi="Consolas" w:cs="宋体"/>
-          <w:color w:val="5C5C5C"/>
-          <w:kern w:val="0"/>
-          <w:szCs w:val="21"/>
-        </w:rPr>
-        <w:t>\</w:t>
-      </w:r>
-      <w:r>
-        <w:rPr>
-          <w:rFonts w:ascii="Consolas" w:eastAsia="宋体" w:hAnsi="Consolas" w:cs="宋体"/>
-          <w:color w:val="E45649"/>
-          <w:kern w:val="0"/>
-          <w:szCs w:val="21"/>
-        </w:rPr>
-        <w:t>jdk</w:t>
-      </w:r>
-      <w:r>
-        <w:rPr>
-          <w:rFonts w:ascii="Consolas" w:eastAsia="宋体" w:hAnsi="Consolas" w:cs="宋体"/>
-          <w:color w:val="5C5C5C"/>
-          <w:kern w:val="0"/>
-          <w:szCs w:val="21"/>
-        </w:rPr>
-        <w:t>\</w:t>
-      </w:r>
-      <w:r>
-        <w:rPr>
-          <w:rFonts w:ascii="Consolas" w:eastAsia="宋体" w:hAnsi="Consolas" w:cs="宋体"/>
-          <w:color w:val="E45649"/>
-          <w:kern w:val="0"/>
-          <w:szCs w:val="21"/>
-        </w:rPr>
-        <w:t>lib</w:t>
-      </w:r>
-      <w:r>
-        <w:rPr>
-          <w:rFonts w:ascii="Consolas" w:eastAsia="宋体" w:hAnsi="Consolas" w:cs="宋体"/>
-          <w:color w:val="5C5C5C"/>
-          <w:kern w:val="0"/>
-          <w:szCs w:val="21"/>
-        </w:rPr>
-        <w:t>\</w:t>
-      </w:r>
-      <w:r>
-        <w:rPr>
-          <w:rFonts w:ascii="Consolas" w:eastAsia="宋体" w:hAnsi="Consolas" w:cs="宋体"/>
-          <w:color w:val="E45649"/>
-          <w:kern w:val="0"/>
-          <w:szCs w:val="21"/>
-        </w:rPr>
-        <w:t>dt</w:t>
-      </w:r>
-      <w:r>
-        <w:rPr>
-          <w:rFonts w:ascii="Consolas" w:eastAsia="宋体" w:hAnsi="Consolas" w:cs="宋体"/>
-          <w:color w:val="986801"/>
-          <w:kern w:val="0"/>
-          <w:szCs w:val="21"/>
-        </w:rPr>
-        <w:t>.jar</w:t>
-      </w:r>
-      <w:r>
-        <w:rPr>
-          <w:rFonts w:ascii="Consolas" w:eastAsia="宋体" w:hAnsi="Consolas" w:cs="宋体"/>
-          <w:color w:val="5C5C5C"/>
-          <w:kern w:val="0"/>
-          <w:szCs w:val="21"/>
-        </w:rPr>
-        <w:t>;</w:t>
-      </w:r>
-      <w:r>
-        <w:rPr>
-          <w:rFonts w:ascii="Consolas" w:eastAsia="宋体" w:hAnsi="Consolas" w:cs="宋体"/>
-          <w:color w:val="E45649"/>
-          <w:kern w:val="0"/>
-          <w:szCs w:val="21"/>
-        </w:rPr>
-        <w:t>D</w:t>
-      </w:r>
-      <w:r>
-        <w:rPr>
-          <w:rFonts w:ascii="Consolas" w:eastAsia="宋体" w:hAnsi="Consolas" w:cs="宋体"/>
-          <w:color w:val="5C5C5C"/>
-          <w:kern w:val="0"/>
-          <w:szCs w:val="21"/>
-        </w:rPr>
-        <w:t>:\</w:t>
-      </w:r>
-      <w:r>
-        <w:rPr>
-          <w:rFonts w:ascii="Consolas" w:eastAsia="宋体" w:hAnsi="Consolas" w:cs="宋体"/>
-          <w:color w:val="E45649"/>
-          <w:kern w:val="0"/>
-          <w:szCs w:val="21"/>
-        </w:rPr>
-        <w:t>java</w:t>
-      </w:r>
-      <w:r>
-        <w:rPr>
-          <w:rFonts w:ascii="Consolas" w:eastAsia="宋体" w:hAnsi="Consolas" w:cs="宋体"/>
-          <w:color w:val="5C5C5C"/>
-          <w:kern w:val="0"/>
-          <w:szCs w:val="21"/>
-        </w:rPr>
-        <w:t>\</w:t>
-      </w:r>
-      <w:r>
-        <w:rPr>
-          <w:rFonts w:ascii="Consolas" w:eastAsia="宋体" w:hAnsi="Consolas" w:cs="宋体"/>
-          <w:color w:val="E45649"/>
-          <w:kern w:val="0"/>
-          <w:szCs w:val="21"/>
-        </w:rPr>
-        <w:t>jdk</w:t>
-      </w:r>
-      <w:r>
-        <w:rPr>
-          <w:rFonts w:ascii="Consolas" w:eastAsia="宋体" w:hAnsi="Consolas" w:cs="宋体"/>
-          <w:color w:val="5C5C5C"/>
-          <w:kern w:val="0"/>
-          <w:szCs w:val="21"/>
-        </w:rPr>
-        <w:t>\</w:t>
-      </w:r>
-      <w:r>
-        <w:rPr>
-          <w:rFonts w:ascii="Consolas" w:eastAsia="宋体" w:hAnsi="Consolas" w:cs="宋体"/>
-          <w:color w:val="E45649"/>
-          <w:kern w:val="0"/>
-          <w:szCs w:val="21"/>
-        </w:rPr>
-        <w:t>lib</w:t>
-      </w:r>
-      <w:r>
-        <w:rPr>
-          <w:rFonts w:ascii="Consolas" w:eastAsia="宋体" w:hAnsi="Consolas" w:cs="宋体"/>
-          <w:color w:val="5C5C5C"/>
-          <w:kern w:val="0"/>
-          <w:szCs w:val="21"/>
-        </w:rPr>
-        <w:t>\</w:t>
-      </w:r>
-      <w:r>
-        <w:rPr>
-          <w:rFonts w:ascii="Consolas" w:eastAsia="宋体" w:hAnsi="Consolas" w:cs="宋体"/>
-          <w:color w:val="E45649"/>
-          <w:kern w:val="0"/>
-          <w:szCs w:val="21"/>
-        </w:rPr>
-        <w:t>tools</w:t>
-      </w:r>
-      <w:r>
-        <w:rPr>
-          <w:rFonts w:ascii="Consolas" w:eastAsia="宋体" w:hAnsi="Consolas" w:cs="宋体"/>
-          <w:color w:val="986801"/>
-          <w:kern w:val="0"/>
-          <w:szCs w:val="21"/>
-        </w:rPr>
-        <w:t>.jar</w:t>
-      </w:r>
-    </w:p>
-    <w:p>
-      <w:pPr>
-        <w:rPr>
-          <w:rFonts w:ascii="Arial" w:hAnsi="Arial" w:cs="Arial"/>
-          <w:color w:val="4D4D4D"/>
-          <w:shd w:val="clear" w:color="auto" w:fill="FFFFFF"/>
-        </w:rPr>
-      </w:pPr>
-      <w:r>
-        <w:rPr>
+      <w:r>
+        <w:rPr>
+          <w:rFonts w:ascii="Arial" w:hAnsi="Arial" w:cs="Arial"/>
+          <w:color w:val="4D4D4D"/>
+          <w:shd w:val="clear" w:color="auto" w:fill="FFFFFF"/>
+        </w:rPr>
+        <w:t>选择在系统变量新建</w:t>
+      </w:r>
+    </w:p>
+    <w:p>
+      <w:pPr>
+        <w:pStyle w:val="a3"/>
+        <w:ind w:left="720" w:firstLineChars="0" w:firstLine="0"/>
+        <w:rPr>
+          <w:rStyle w:val="a6"/>
+          <w:rFonts w:ascii="Arial" w:hAnsi="Arial" w:cs="Arial"/>
+          <w:b w:val="0"/>
+          <w:bCs w:val="0"/>
+          <w:color w:val="4D4D4D"/>
+          <w:shd w:val="clear" w:color="auto" w:fill="FFFFFF"/>
+        </w:rPr>
+      </w:pPr>
+      <w:r>
+        <w:rPr>
+          <w:rStyle w:val="a6"/>
+          <w:rFonts w:ascii="Arial" w:hAnsi="Arial" w:cs="Arial"/>
+          <w:b w:val="0"/>
+          <w:bCs w:val="0"/>
+          <w:color w:val="4D4D4D"/>
+          <w:shd w:val="clear" w:color="auto" w:fill="FFFFFF"/>
+        </w:rPr>
+        <w:t>JAVA_HOME:</w:t>
+      </w:r>
+      <w:r>
+        <w:rPr>
+          <w:rStyle w:val="a6"/>
           <w:rFonts w:ascii="Arial" w:hAnsi="Arial" w:cs="Arial" w:hint="eastAsia"/>
-          <w:color w:val="4D4D4D"/>
-          <w:shd w:val="clear" w:color="auto" w:fill="FFFFFF"/>
-        </w:rPr>
-        <w:t xml:space="preserve"> </w:t>
-      </w:r>
-      <w:r>
-        <w:rPr>
-          <w:rFonts w:ascii="Arial" w:hAnsi="Arial" w:cs="Arial"/>
-          <w:color w:val="4D4D4D"/>
-          <w:shd w:val="clear" w:color="auto" w:fill="FFFFFF"/>
-        </w:rPr>
-        <w:t xml:space="preserve"> JAVA_HOME</w:t>
-      </w:r>
-      <w:r>
-        <w:rPr>
+          <w:b w:val="0"/>
+          <w:bCs w:val="0"/>
+          <w:color w:val="4D4D4D"/>
+          <w:shd w:val="clear" w:color="auto" w:fill="FFFFFF"/>
+        </w:rPr>
+        <w:t>JDK</w:t>
+      </w:r>
+      <w:r>
+        <w:rPr>
+          <w:rStyle w:val="a6"/>
           <w:rFonts w:ascii="Arial" w:hAnsi="Arial" w:cs="Arial" w:hint="eastAsia"/>
-          <w:color w:val="4D4D4D"/>
-          <w:shd w:val="clear" w:color="auto" w:fill="FFFFFF"/>
-        </w:rPr>
-        <w:t>方式：</w:t>
-      </w:r>
-    </w:p>
-    <w:p>
-      <w:pPr>
-        <w:widowControl/>
-        <w:pBdr>
-          <w:left w:val="single" w:sz="18" w:space="0" w:color="6CE26C"/>
-        </w:pBdr>
-        <w:shd w:val="clear" w:color="auto" w:fill="F8F8F8"/>
-        <w:spacing w:before="100" w:beforeAutospacing="1" w:after="100" w:afterAutospacing="1" w:line="270" w:lineRule="atLeast"/>
-        <w:ind w:left="360"/>
-        <w:jc w:val="left"/>
-        <w:rPr>
-          <w:rFonts w:ascii="Consolas" w:eastAsia="宋体" w:hAnsi="Consolas" w:cs="宋体"/>
-          <w:color w:val="5C5C5C"/>
-          <w:kern w:val="0"/>
-          <w:szCs w:val="21"/>
-        </w:rPr>
-      </w:pPr>
-      <w:r>
-        <w:rPr>
-          <w:rFonts w:ascii="Consolas" w:eastAsia="宋体" w:hAnsi="Consolas" w:cs="宋体"/>
-          <w:color w:val="E45649"/>
-          <w:kern w:val="0"/>
-          <w:szCs w:val="21"/>
-        </w:rPr>
-        <w:t>CLASSPATH</w:t>
-      </w:r>
-    </w:p>
-    <w:p>
-      <w:pPr>
-        <w:widowControl/>
-        <w:pBdr>
-          <w:left w:val="single" w:sz="18" w:space="0" w:color="6CE26C"/>
-        </w:pBdr>
-        <w:shd w:val="clear" w:color="auto" w:fill="FFFFFF"/>
-        <w:spacing w:before="100" w:beforeAutospacing="1" w:after="100" w:afterAutospacing="1" w:line="270" w:lineRule="atLeast"/>
-        <w:ind w:left="360"/>
-        <w:jc w:val="left"/>
-        <w:rPr>
-          <w:rFonts w:ascii="Consolas" w:eastAsia="宋体" w:hAnsi="Consolas" w:cs="宋体"/>
-          <w:color w:val="5C5C5C"/>
-          <w:kern w:val="0"/>
-          <w:szCs w:val="21"/>
-        </w:rPr>
-      </w:pPr>
-      <w:r>
-        <w:rPr>
-          <w:rFonts w:ascii="Consolas" w:eastAsia="宋体" w:hAnsi="Consolas" w:cs="宋体"/>
-          <w:color w:val="5C5C5C"/>
-          <w:kern w:val="0"/>
-          <w:szCs w:val="21"/>
-        </w:rPr>
-        <w:t>.;%</w:t>
-      </w:r>
-      <w:r>
-        <w:rPr>
-          <w:rFonts w:ascii="Consolas" w:eastAsia="宋体" w:hAnsi="Consolas" w:cs="宋体"/>
-          <w:color w:val="E45649"/>
-          <w:kern w:val="0"/>
-          <w:szCs w:val="21"/>
-        </w:rPr>
-        <w:t>JAVA_HOME</w:t>
-      </w:r>
-      <w:r>
-        <w:rPr>
-          <w:rFonts w:ascii="Consolas" w:eastAsia="宋体" w:hAnsi="Consolas" w:cs="宋体"/>
-          <w:color w:val="5C5C5C"/>
-          <w:kern w:val="0"/>
-          <w:szCs w:val="21"/>
-        </w:rPr>
-        <w:t>%\</w:t>
-      </w:r>
-      <w:r>
-        <w:rPr>
-          <w:rFonts w:ascii="Consolas" w:eastAsia="宋体" w:hAnsi="Consolas" w:cs="宋体"/>
-          <w:color w:val="E45649"/>
-          <w:kern w:val="0"/>
-          <w:szCs w:val="21"/>
-        </w:rPr>
-        <w:t>lib</w:t>
-      </w:r>
-      <w:r>
-        <w:rPr>
-          <w:rFonts w:ascii="Consolas" w:eastAsia="宋体" w:hAnsi="Consolas" w:cs="宋体"/>
-          <w:color w:val="5C5C5C"/>
-          <w:kern w:val="0"/>
-          <w:szCs w:val="21"/>
-        </w:rPr>
-        <w:t>\</w:t>
-      </w:r>
-      <w:r>
-        <w:rPr>
-          <w:rFonts w:ascii="Consolas" w:eastAsia="宋体" w:hAnsi="Consolas" w:cs="宋体"/>
-          <w:color w:val="E45649"/>
-          <w:kern w:val="0"/>
-          <w:szCs w:val="21"/>
-        </w:rPr>
-        <w:t>dt</w:t>
-      </w:r>
-      <w:r>
-        <w:rPr>
-          <w:rFonts w:ascii="Consolas" w:eastAsia="宋体" w:hAnsi="Consolas" w:cs="宋体"/>
-          <w:color w:val="986801"/>
-          <w:kern w:val="0"/>
-          <w:szCs w:val="21"/>
-        </w:rPr>
-        <w:t>.jar</w:t>
-      </w:r>
-      <w:r>
-        <w:rPr>
-          <w:rFonts w:ascii="Consolas" w:eastAsia="宋体" w:hAnsi="Consolas" w:cs="宋体"/>
-          <w:color w:val="5C5C5C"/>
-          <w:kern w:val="0"/>
-          <w:szCs w:val="21"/>
-        </w:rPr>
-        <w:t>;%</w:t>
-      </w:r>
-      <w:r>
-        <w:rPr>
-          <w:rFonts w:ascii="Consolas" w:eastAsia="宋体" w:hAnsi="Consolas" w:cs="宋体"/>
-          <w:color w:val="E45649"/>
-          <w:kern w:val="0"/>
-          <w:szCs w:val="21"/>
-        </w:rPr>
-        <w:t>JAVA_HOME</w:t>
-      </w:r>
-      <w:r>
-        <w:rPr>
-          <w:rFonts w:ascii="Consolas" w:eastAsia="宋体" w:hAnsi="Consolas" w:cs="宋体"/>
-          <w:color w:val="5C5C5C"/>
-          <w:kern w:val="0"/>
-          <w:szCs w:val="21"/>
-        </w:rPr>
-        <w:t>%\</w:t>
-      </w:r>
-      <w:r>
-        <w:rPr>
-          <w:rFonts w:ascii="Consolas" w:eastAsia="宋体" w:hAnsi="Consolas" w:cs="宋体"/>
-          <w:color w:val="E45649"/>
-          <w:kern w:val="0"/>
-          <w:szCs w:val="21"/>
-        </w:rPr>
-        <w:t>lib</w:t>
-      </w:r>
-      <w:r>
-        <w:rPr>
-          <w:rFonts w:ascii="Consolas" w:eastAsia="宋体" w:hAnsi="Consolas" w:cs="宋体"/>
-          <w:color w:val="5C5C5C"/>
-          <w:kern w:val="0"/>
-          <w:szCs w:val="21"/>
-        </w:rPr>
-        <w:t>\</w:t>
-      </w:r>
-      <w:r>
-        <w:rPr>
-          <w:rFonts w:ascii="Consolas" w:eastAsia="宋体" w:hAnsi="Consolas" w:cs="宋体"/>
-          <w:color w:val="E45649"/>
-          <w:kern w:val="0"/>
-          <w:szCs w:val="21"/>
-        </w:rPr>
-        <w:t>tools</w:t>
-      </w:r>
-      <w:r>
-        <w:rPr>
-          <w:rFonts w:ascii="Consolas" w:eastAsia="宋体" w:hAnsi="Consolas" w:cs="宋体"/>
-          <w:color w:val="986801"/>
-          <w:kern w:val="0"/>
-          <w:szCs w:val="21"/>
-        </w:rPr>
-        <w:t>.jar</w:t>
-      </w:r>
-      <w:r>
-        <w:rPr>
-          <w:rFonts w:ascii="Consolas" w:eastAsia="宋体" w:hAnsi="Consolas" w:cs="宋体"/>
-          <w:color w:val="5C5C5C"/>
-          <w:kern w:val="0"/>
-          <w:szCs w:val="21"/>
-        </w:rPr>
-        <w:t>;</w:t>
-      </w:r>
-    </w:p>
-    <w:p>
-      <w:pPr>
-        <w:rPr>
-          <w:rFonts w:ascii="Arial" w:hAnsi="Arial" w:cs="Arial"/>
-          <w:color w:val="4D4D4D"/>
-          <w:shd w:val="clear" w:color="auto" w:fill="FFFFFF"/>
-        </w:rPr>
-      </w:pPr>
-      <w:r>
-        <w:rPr>
-          <w:rFonts w:ascii="Arial" w:hAnsi="Arial" w:cs="Arial" w:hint="eastAsia"/>
-          <w:color w:val="4D4D4D"/>
-          <w:shd w:val="clear" w:color="auto" w:fill="FFFFFF"/>
-        </w:rPr>
-        <w:t>简洁方式</w:t>
-      </w:r>
-      <w:r>
-        <w:rPr>
-          <w:rFonts w:ascii="Arial" w:hAnsi="Arial" w:cs="Arial" w:hint="eastAsia"/>
-          <w:color w:val="4D4D4D"/>
-          <w:shd w:val="clear" w:color="auto" w:fill="FFFFFF"/>
-        </w:rPr>
-        <w:t>:</w:t>
-      </w:r>
-    </w:p>
-    <w:p>
-      <w:pPr>
-        <w:widowControl/>
-        <w:pBdr>
-          <w:left w:val="single" w:sz="18" w:space="0" w:color="6CE26C"/>
-        </w:pBdr>
-        <w:shd w:val="clear" w:color="auto" w:fill="F8F8F8"/>
-        <w:spacing w:before="100" w:beforeAutospacing="1" w:after="100" w:afterAutospacing="1" w:line="270" w:lineRule="atLeast"/>
-        <w:ind w:left="360"/>
-        <w:jc w:val="left"/>
-        <w:rPr>
-          <w:rFonts w:ascii="Consolas" w:eastAsia="宋体" w:hAnsi="Consolas" w:cs="宋体"/>
-          <w:color w:val="5C5C5C"/>
-          <w:kern w:val="0"/>
-          <w:szCs w:val="21"/>
-        </w:rPr>
-      </w:pPr>
-      <w:r>
-        <w:rPr>
-          <w:rFonts w:ascii="Consolas" w:eastAsia="宋体" w:hAnsi="Consolas" w:cs="宋体"/>
-          <w:color w:val="C18401"/>
-          <w:kern w:val="0"/>
-          <w:szCs w:val="21"/>
-        </w:rPr>
-        <w:t>CLASSPATH</w:t>
-      </w:r>
-    </w:p>
-    <w:p>
-      <w:pPr>
-        <w:widowControl/>
-        <w:pBdr>
-          <w:left w:val="single" w:sz="18" w:space="0" w:color="6CE26C"/>
-        </w:pBdr>
-        <w:shd w:val="clear" w:color="auto" w:fill="FFFFFF"/>
-        <w:spacing w:before="100" w:beforeAutospacing="1" w:after="100" w:afterAutospacing="1" w:line="270" w:lineRule="atLeast"/>
-        <w:ind w:left="360"/>
-        <w:jc w:val="left"/>
-        <w:rPr>
-          <w:rFonts w:ascii="Consolas" w:eastAsia="宋体" w:hAnsi="Consolas" w:cs="宋体"/>
-          <w:color w:val="5C5C5C"/>
-          <w:kern w:val="0"/>
-          <w:szCs w:val="21"/>
-        </w:rPr>
-      </w:pPr>
-      <w:r>
-        <w:rPr>
-          <w:rFonts w:ascii="Consolas" w:eastAsia="宋体" w:hAnsi="Consolas" w:cs="宋体"/>
-          <w:color w:val="5C5C5C"/>
-          <w:kern w:val="0"/>
-          <w:szCs w:val="21"/>
-        </w:rPr>
-        <w:t>.;%JAVA_HOME%\lib;</w:t>
-      </w:r>
-    </w:p>
-    <w:p>
-      <w:pPr>
-        <w:rPr>
-          <w:rFonts w:ascii="Arial" w:hAnsi="Arial" w:cs="Arial"/>
-          <w:color w:val="4D4D4D"/>
-          <w:shd w:val="clear" w:color="auto" w:fill="FFFFFF"/>
-        </w:rPr>
-      </w:pPr>
-    </w:p>
-    <w:p>
-      <w:pPr>
-        <w:rPr>
-          <w:rFonts w:ascii="Arial" w:hAnsi="Arial" w:cs="Arial"/>
-          <w:color w:val="4D4D4D"/>
-          <w:shd w:val="clear" w:color="auto" w:fill="FFFFFF"/>
-        </w:rPr>
-      </w:pPr>
-      <w:r>
-        <w:rPr>
-          <w:rFonts w:ascii="Arial" w:hAnsi="Arial" w:cs="Arial" w:hint="eastAsia"/>
-          <w:color w:val="4D4D4D"/>
-          <w:shd w:val="clear" w:color="auto" w:fill="FFFFFF"/>
-        </w:rPr>
-        <w:t>注意，</w:t>
-      </w:r>
-      <w:r>
-        <w:rPr>
-          <w:rFonts w:ascii="Arial" w:hAnsi="Arial" w:cs="Arial"/>
-          <w:color w:val="4D4D4D"/>
-          <w:shd w:val="clear" w:color="auto" w:fill="FFFFFF"/>
-        </w:rPr>
-        <w:t>变量值可以只填一个点，后面的变量写不写都是可以的，如果不放心的话可以加上。设置</w:t>
-      </w:r>
-      <w:r>
-        <w:rPr>
-          <w:rFonts w:ascii="Arial" w:hAnsi="Arial" w:cs="Arial"/>
-          <w:color w:val="4D4D4D"/>
-          <w:shd w:val="clear" w:color="auto" w:fill="FFFFFF"/>
-        </w:rPr>
-        <w:t>CLASSPATH</w:t>
-      </w:r>
-      <w:r>
-        <w:rPr>
-          <w:rFonts w:ascii="Arial" w:hAnsi="Arial" w:cs="Arial"/>
-          <w:color w:val="4D4D4D"/>
-          <w:shd w:val="clear" w:color="auto" w:fill="FFFFFF"/>
-        </w:rPr>
-        <w:t>的目的：防止出现</w:t>
-      </w:r>
-      <w:r>
-        <w:rPr>
-          <w:rStyle w:val="a6"/>
-          <w:rFonts w:ascii="Arial" w:hAnsi="Arial" w:cs="Arial"/>
-          <w:color w:val="4D4D4D"/>
-          <w:shd w:val="clear" w:color="auto" w:fill="FFFFFF"/>
-        </w:rPr>
-        <w:t>找不到或无法加载主类</w:t>
-      </w:r>
-      <w:r>
-        <w:rPr>
-          <w:rFonts w:ascii="Arial" w:hAnsi="Arial" w:cs="Arial"/>
-          <w:color w:val="4D4D4D"/>
-          <w:shd w:val="clear" w:color="auto" w:fill="FFFFFF"/>
-        </w:rPr>
-        <w:t>问题</w:t>
-      </w:r>
-    </w:p>
-    <w:p>
+          <w:b w:val="0"/>
+          <w:bCs w:val="0"/>
+          <w:color w:val="4D4D4D"/>
+          <w:shd w:val="clear" w:color="auto" w:fill="FFFFFF"/>
+        </w:rPr>
+        <w:t>的安装目录</w:t>
+      </w:r>
+    </w:p>
+    <w:p>
+      <w:pPr>
+        <w:pStyle w:val="a3"/>
+        <w:ind w:left="720" w:firstLineChars="0" w:firstLine="0"/>
+        <w:rPr>
+          <w:rStyle w:val="a6"/>
+          <w:rFonts w:ascii="Arial" w:hAnsi="Arial" w:cs="Arial"/>
+          <w:color w:val="4D4D4D"/>
+          <w:shd w:val="clear" w:color="auto" w:fill="FFFFFF"/>
+        </w:rPr>
+      </w:pPr>
       <w:r>
         <w:rPr>
           <w:noProof/>
         </w:rPr>
         <w:drawing>
-          <wp:inline distT="0" distB="0" distL="0" distR="0" wp14:anchorId="7EBF23DD" wp14:editId="26442818">
-            <wp:extent cx="5274310" cy="1313180"/>
-            <wp:effectExtent l="0" t="0" r="2540" b="1270"/>
-            <wp:docPr id="5" name="图片 5"/>
+          <wp:inline distT="0" distB="0" distL="0" distR="0" wp14:anchorId="630465CD" wp14:editId="0301AB10">
+            <wp:extent cx="5274310" cy="1363345"/>
+            <wp:effectExtent l="0" t="0" r="2540" b="8255"/>
+            <wp:docPr id="2" name="图片 2"/>
             <wp:cNvGraphicFramePr>
               <a:graphicFrameLocks xmlns:a="http://schemas.openxmlformats.org/drawingml/2006/main" noChangeAspect="1"/>
             </wp:cNvGraphicFramePr>
@@ -1490,7 +540,7 @@
                   <pic:spPr>
                     <a:xfrm>
                       <a:off x="0" y="0"/>
-                      <a:ext cx="5274310" cy="1313180"/>
+                      <a:ext cx="5274310" cy="1363345"/>
                     </a:xfrm>
                     <a:prstGeom prst="rect">
                       <a:avLst/>
@@ -1503,69 +553,119 @@
         </w:drawing>
       </w:r>
     </w:p>
-    <w:p/>
-    <w:p>
+    <w:p>
+      <w:pPr>
+        <w:pStyle w:val="a3"/>
+        <w:numPr>
+          <w:ilvl w:val="0"/>
+          <w:numId w:val="2"/>
+        </w:numPr>
+        <w:ind w:firstLineChars="0"/>
+        <w:rPr>
+          <w:rFonts w:ascii="Arial" w:hAnsi="Arial" w:cs="Arial"/>
+          <w:color w:val="4D4D4D"/>
+          <w:shd w:val="clear" w:color="auto" w:fill="FFFFFF"/>
+        </w:rPr>
+      </w:pPr>
+      <w:r>
+        <w:rPr>
+          <w:rStyle w:val="a6"/>
+          <w:rFonts w:ascii="Arial" w:hAnsi="Arial" w:cs="Arial"/>
+          <w:color w:val="4D4D4D"/>
+          <w:shd w:val="clear" w:color="auto" w:fill="FFFFFF"/>
+        </w:rPr>
+        <w:t>设置</w:t>
+      </w:r>
+      <w:r>
+        <w:rPr>
+          <w:rStyle w:val="a6"/>
+          <w:rFonts w:ascii="Arial" w:hAnsi="Arial" w:cs="Arial"/>
+          <w:color w:val="4D4D4D"/>
+          <w:shd w:val="clear" w:color="auto" w:fill="FFFFFF"/>
+        </w:rPr>
+        <w:t>Path</w:t>
+      </w:r>
+      <w:r>
+        <w:rPr>
+          <w:rFonts w:ascii="Arial" w:hAnsi="Arial" w:cs="Arial"/>
+          <w:color w:val="4D4D4D"/>
+          <w:shd w:val="clear" w:color="auto" w:fill="FFFFFF"/>
+        </w:rPr>
+        <w:t>：在系统变量中编辑</w:t>
+      </w:r>
+      <w:r>
+        <w:rPr>
+          <w:rFonts w:ascii="Arial" w:hAnsi="Arial" w:cs="Arial"/>
+          <w:color w:val="4D4D4D"/>
+          <w:shd w:val="clear" w:color="auto" w:fill="FFFFFF"/>
+        </w:rPr>
+        <w:t xml:space="preserve"> Path</w:t>
+      </w:r>
+    </w:p>
+    <w:p>
+      <w:pPr>
+        <w:pStyle w:val="a3"/>
+        <w:ind w:left="720" w:firstLineChars="0" w:firstLine="0"/>
+        <w:rPr>
+          <w:b/>
+          <w:bCs/>
+        </w:rPr>
+      </w:pPr>
+      <w:r>
+        <w:t>PATH:JDK</w:t>
+      </w:r>
       <w:r>
         <w:rPr>
           <w:rFonts w:hint="eastAsia"/>
         </w:rPr>
-        <w:t>检查JDK是否安装成功</w:t>
-      </w:r>
-    </w:p>
-    <w:p>
-      <w:r>
-        <w:t>W</w:t>
+        <w:t>中的bin文件路径</w:t>
       </w:r>
       <w:r>
         <w:rPr>
           <w:rFonts w:hint="eastAsia"/>
-        </w:rPr>
-        <w:t>in</w:t>
-      </w:r>
-      <w:r>
-        <w:t>+r</w:t>
+          <w:b/>
+          <w:bCs/>
+        </w:rPr>
+        <w:t xml:space="preserve"> </w:t>
+      </w:r>
+      <w:r>
+        <w:rPr>
+          <w:b/>
+          <w:bCs/>
+        </w:rPr>
+        <w:t>%JAVA_HOME%</w:t>
       </w:r>
       <w:r>
         <w:rPr>
           <w:rFonts w:hint="eastAsia"/>
-        </w:rPr>
-        <w:t>输入</w:t>
+          <w:b/>
+          <w:bCs/>
+        </w:rPr>
+        <w:t>\</w:t>
       </w:r>
       <w:r>
         <w:rPr>
           <w:rFonts w:hint="eastAsia"/>
-        </w:rPr>
-        <w:t>cmd回车，输入</w:t>
-      </w:r>
-      <w:r>
-        <w:rPr>
-          <w:rFonts w:hint="eastAsia"/>
-        </w:rPr>
-        <w:t xml:space="preserve"> javac</w:t>
-      </w:r>
-      <w:r>
-        <w:rPr>
-          <w:rFonts w:hint="eastAsia"/>
-        </w:rPr>
-        <w:t>回车，</w:t>
-      </w:r>
-      <w:r>
-        <w:rPr>
-          <w:rFonts w:hint="eastAsia"/>
-        </w:rPr>
-        <w:t>出现下列类似的界面，表明安装成功,环境变量配置正确。</w:t>
-      </w:r>
-    </w:p>
-    <w:p>
+          <w:b/>
+          <w:bCs/>
+        </w:rPr>
+        <w:t>bin</w:t>
+      </w:r>
+    </w:p>
+    <w:p>
+      <w:pPr>
+        <w:pStyle w:val="a3"/>
+        <w:ind w:left="720" w:firstLineChars="0" w:firstLine="0"/>
+      </w:pPr>
       <w:r>
         <w:rPr>
           <w:noProof/>
         </w:rPr>
         <w:drawing>
-          <wp:inline distT="0" distB="0" distL="0" distR="0" wp14:anchorId="4D0C7FE6" wp14:editId="2F192DAB">
-            <wp:extent cx="5274310" cy="2600960"/>
-            <wp:effectExtent l="0" t="0" r="2540" b="8890"/>
-            <wp:docPr id="9" name="图片 9"/>
+          <wp:inline distT="0" distB="0" distL="0" distR="0" wp14:anchorId="68478FEC" wp14:editId="1C69507D">
+            <wp:extent cx="5219968" cy="5042159"/>
+            <wp:effectExtent l="0" t="0" r="0" b="6350"/>
+            <wp:docPr id="4" name="图片 4"/>
             <wp:cNvGraphicFramePr>
               <a:graphicFrameLocks xmlns:a="http://schemas.openxmlformats.org/drawingml/2006/main" noChangeAspect="1"/>
             </wp:cNvGraphicFramePr>
@@ -1585,6 +685,926 @@
                   <pic:spPr>
                     <a:xfrm>
                       <a:off x="0" y="0"/>
+                      <a:ext cx="5219968" cy="5042159"/>
+                    </a:xfrm>
+                    <a:prstGeom prst="rect">
+                      <a:avLst/>
+                    </a:prstGeom>
+                  </pic:spPr>
+                </pic:pic>
+              </a:graphicData>
+            </a:graphic>
+          </wp:inline>
+        </w:drawing>
+      </w:r>
+    </w:p>
+    <w:p>
+      <w:pPr>
+        <w:pStyle w:val="a3"/>
+        <w:ind w:left="720" w:firstLineChars="0" w:firstLine="0"/>
+      </w:pPr>
+      <w:r>
+        <w:rPr>
+          <w:rFonts w:hint="eastAsia"/>
+        </w:rPr>
+        <w:t>注意：win</w:t>
+      </w:r>
+      <w:r>
+        <w:t>7</w:t>
+      </w:r>
+      <w:r>
+        <w:rPr>
+          <w:rFonts w:hint="eastAsia"/>
+        </w:rPr>
+        <w:t>多个变量之间使用分号隔开;</w:t>
+      </w:r>
+    </w:p>
+    <w:p>
+      <w:pPr>
+        <w:pStyle w:val="a3"/>
+        <w:ind w:left="720" w:firstLineChars="0" w:firstLine="0"/>
+      </w:pPr>
+    </w:p>
+    <w:p>
+      <w:pPr>
+        <w:pStyle w:val="a3"/>
+        <w:ind w:left="720" w:firstLineChars="0" w:firstLine="0"/>
+      </w:pPr>
+    </w:p>
+    <w:p>
+      <w:pPr>
+        <w:pStyle w:val="a3"/>
+        <w:ind w:left="720" w:firstLineChars="0" w:firstLine="0"/>
+      </w:pPr>
+    </w:p>
+    <w:p>
+      <w:pPr>
+        <w:pStyle w:val="a3"/>
+        <w:ind w:left="720" w:firstLineChars="0" w:firstLine="0"/>
+      </w:pPr>
+    </w:p>
+    <w:p>
+      <w:pPr>
+        <w:pStyle w:val="a3"/>
+        <w:ind w:left="720" w:firstLineChars="0" w:firstLine="0"/>
+      </w:pPr>
+    </w:p>
+    <w:p>
+      <w:pPr>
+        <w:pStyle w:val="a3"/>
+        <w:numPr>
+          <w:ilvl w:val="0"/>
+          <w:numId w:val="2"/>
+        </w:numPr>
+        <w:ind w:firstLineChars="0"/>
+        <w:rPr>
+          <w:rFonts w:ascii="Arial" w:hAnsi="Arial" w:cs="Arial"/>
+          <w:color w:val="4D4D4D"/>
+          <w:shd w:val="clear" w:color="auto" w:fill="FFFFFF"/>
+        </w:rPr>
+      </w:pPr>
+      <w:r>
+        <w:rPr>
+          <w:rFonts w:ascii="Arial" w:hAnsi="Arial" w:cs="Arial"/>
+          <w:color w:val="4D4D4D"/>
+          <w:shd w:val="clear" w:color="auto" w:fill="FFFFFF"/>
+        </w:rPr>
+        <w:lastRenderedPageBreak/>
+        <w:t>设置</w:t>
+      </w:r>
+      <w:r>
+        <w:rPr>
+          <w:rFonts w:ascii="Arial" w:hAnsi="Arial" w:cs="Arial"/>
+          <w:color w:val="4D4D4D"/>
+          <w:shd w:val="clear" w:color="auto" w:fill="FFFFFF"/>
+        </w:rPr>
+        <w:t>CLASSPATH</w:t>
+      </w:r>
+      <w:r>
+        <w:rPr>
+          <w:rFonts w:ascii="Arial" w:hAnsi="Arial" w:cs="Arial"/>
+          <w:color w:val="4D4D4D"/>
+          <w:shd w:val="clear" w:color="auto" w:fill="FFFFFF"/>
+        </w:rPr>
+        <w:t>：</w:t>
+      </w:r>
+    </w:p>
+    <w:p>
+      <w:pPr>
+        <w:widowControl/>
+        <w:pBdr>
+          <w:left w:val="single" w:sz="18" w:space="0" w:color="6CE26C"/>
+        </w:pBdr>
+        <w:shd w:val="clear" w:color="auto" w:fill="F8F8F8"/>
+        <w:spacing w:before="100" w:beforeAutospacing="1" w:after="100" w:afterAutospacing="1" w:line="270" w:lineRule="atLeast"/>
+        <w:ind w:left="360"/>
+        <w:jc w:val="left"/>
+        <w:rPr>
+          <w:rFonts w:ascii="Consolas" w:eastAsia="宋体" w:hAnsi="Consolas" w:cs="宋体"/>
+          <w:color w:val="E45649"/>
+          <w:kern w:val="0"/>
+          <w:szCs w:val="21"/>
+        </w:rPr>
+      </w:pPr>
+      <w:r>
+        <w:rPr>
+          <w:rFonts w:ascii="Consolas" w:eastAsia="宋体" w:hAnsi="Consolas" w:cs="宋体"/>
+          <w:color w:val="E45649"/>
+          <w:kern w:val="0"/>
+          <w:szCs w:val="21"/>
+        </w:rPr>
+        <w:t>CLASSPATH</w:t>
+      </w:r>
+    </w:p>
+    <w:p>
+      <w:pPr>
+        <w:widowControl/>
+        <w:pBdr>
+          <w:left w:val="single" w:sz="18" w:space="0" w:color="6CE26C"/>
+        </w:pBdr>
+        <w:shd w:val="clear" w:color="auto" w:fill="F8F8F8"/>
+        <w:spacing w:before="100" w:beforeAutospacing="1" w:after="100" w:afterAutospacing="1" w:line="270" w:lineRule="atLeast"/>
+        <w:ind w:left="360"/>
+        <w:jc w:val="left"/>
+        <w:rPr>
+          <w:rFonts w:ascii="Consolas" w:eastAsia="宋体" w:hAnsi="Consolas" w:cs="宋体"/>
+          <w:color w:val="5C5C5C"/>
+          <w:kern w:val="0"/>
+          <w:szCs w:val="21"/>
+        </w:rPr>
+      </w:pPr>
+      <w:r>
+        <w:rPr>
+          <w:rFonts w:ascii="Consolas" w:eastAsia="宋体" w:hAnsi="Consolas" w:cs="宋体"/>
+          <w:color w:val="5C5C5C"/>
+          <w:kern w:val="0"/>
+          <w:szCs w:val="21"/>
+        </w:rPr>
+        <w:t>.;</w:t>
+      </w:r>
+      <w:r>
+        <w:rPr>
+          <w:rFonts w:ascii="Consolas" w:eastAsia="宋体" w:hAnsi="Consolas" w:cs="宋体"/>
+          <w:color w:val="E45649"/>
+          <w:kern w:val="0"/>
+          <w:szCs w:val="21"/>
+        </w:rPr>
+        <w:t>D</w:t>
+      </w:r>
+      <w:r>
+        <w:rPr>
+          <w:rFonts w:ascii="Consolas" w:eastAsia="宋体" w:hAnsi="Consolas" w:cs="宋体"/>
+          <w:color w:val="5C5C5C"/>
+          <w:kern w:val="0"/>
+          <w:szCs w:val="21"/>
+        </w:rPr>
+        <w:t>:\</w:t>
+      </w:r>
+      <w:r>
+        <w:rPr>
+          <w:rFonts w:ascii="Consolas" w:eastAsia="宋体" w:hAnsi="Consolas" w:cs="宋体"/>
+          <w:color w:val="E45649"/>
+          <w:kern w:val="0"/>
+          <w:szCs w:val="21"/>
+        </w:rPr>
+        <w:t>java</w:t>
+      </w:r>
+      <w:r>
+        <w:rPr>
+          <w:rFonts w:ascii="Consolas" w:eastAsia="宋体" w:hAnsi="Consolas" w:cs="宋体"/>
+          <w:color w:val="5C5C5C"/>
+          <w:kern w:val="0"/>
+          <w:szCs w:val="21"/>
+        </w:rPr>
+        <w:t>\</w:t>
+      </w:r>
+      <w:r>
+        <w:rPr>
+          <w:rFonts w:ascii="Consolas" w:eastAsia="宋体" w:hAnsi="Consolas" w:cs="宋体"/>
+          <w:color w:val="E45649"/>
+          <w:kern w:val="0"/>
+          <w:szCs w:val="21"/>
+        </w:rPr>
+        <w:t>jdk</w:t>
+      </w:r>
+      <w:r>
+        <w:rPr>
+          <w:rFonts w:ascii="Consolas" w:eastAsia="宋体" w:hAnsi="Consolas" w:cs="宋体"/>
+          <w:color w:val="5C5C5C"/>
+          <w:kern w:val="0"/>
+          <w:szCs w:val="21"/>
+        </w:rPr>
+        <w:t>\</w:t>
+      </w:r>
+      <w:r>
+        <w:rPr>
+          <w:rFonts w:ascii="Consolas" w:eastAsia="宋体" w:hAnsi="Consolas" w:cs="宋体"/>
+          <w:color w:val="E45649"/>
+          <w:kern w:val="0"/>
+          <w:szCs w:val="21"/>
+        </w:rPr>
+        <w:t>lib</w:t>
+      </w:r>
+      <w:r>
+        <w:rPr>
+          <w:rFonts w:ascii="Consolas" w:eastAsia="宋体" w:hAnsi="Consolas" w:cs="宋体"/>
+          <w:color w:val="5C5C5C"/>
+          <w:kern w:val="0"/>
+          <w:szCs w:val="21"/>
+        </w:rPr>
+        <w:t>;</w:t>
+      </w:r>
+      <w:r>
+        <w:rPr>
+          <w:rFonts w:ascii="Consolas" w:eastAsia="宋体" w:hAnsi="Consolas" w:cs="宋体"/>
+          <w:color w:val="E45649"/>
+          <w:kern w:val="0"/>
+          <w:szCs w:val="21"/>
+        </w:rPr>
+        <w:t>D</w:t>
+      </w:r>
+      <w:r>
+        <w:rPr>
+          <w:rFonts w:ascii="Consolas" w:eastAsia="宋体" w:hAnsi="Consolas" w:cs="宋体"/>
+          <w:color w:val="5C5C5C"/>
+          <w:kern w:val="0"/>
+          <w:szCs w:val="21"/>
+        </w:rPr>
+        <w:t>:\</w:t>
+      </w:r>
+      <w:r>
+        <w:rPr>
+          <w:rFonts w:ascii="Consolas" w:eastAsia="宋体" w:hAnsi="Consolas" w:cs="宋体"/>
+          <w:color w:val="E45649"/>
+          <w:kern w:val="0"/>
+          <w:szCs w:val="21"/>
+        </w:rPr>
+        <w:t>java</w:t>
+      </w:r>
+      <w:r>
+        <w:rPr>
+          <w:rFonts w:ascii="Consolas" w:eastAsia="宋体" w:hAnsi="Consolas" w:cs="宋体"/>
+          <w:color w:val="5C5C5C"/>
+          <w:kern w:val="0"/>
+          <w:szCs w:val="21"/>
+        </w:rPr>
+        <w:t>\</w:t>
+      </w:r>
+      <w:r>
+        <w:rPr>
+          <w:rFonts w:ascii="Consolas" w:eastAsia="宋体" w:hAnsi="Consolas" w:cs="宋体"/>
+          <w:color w:val="E45649"/>
+          <w:kern w:val="0"/>
+          <w:szCs w:val="21"/>
+        </w:rPr>
+        <w:t>jdk</w:t>
+      </w:r>
+      <w:r>
+        <w:rPr>
+          <w:rFonts w:ascii="Consolas" w:eastAsia="宋体" w:hAnsi="Consolas" w:cs="宋体"/>
+          <w:color w:val="5C5C5C"/>
+          <w:kern w:val="0"/>
+          <w:szCs w:val="21"/>
+        </w:rPr>
+        <w:t>\</w:t>
+      </w:r>
+      <w:r>
+        <w:rPr>
+          <w:rFonts w:ascii="Consolas" w:eastAsia="宋体" w:hAnsi="Consolas" w:cs="宋体"/>
+          <w:color w:val="E45649"/>
+          <w:kern w:val="0"/>
+          <w:szCs w:val="21"/>
+        </w:rPr>
+        <w:t>lib</w:t>
+      </w:r>
+      <w:r>
+        <w:rPr>
+          <w:rFonts w:ascii="Consolas" w:eastAsia="宋体" w:hAnsi="Consolas" w:cs="宋体"/>
+          <w:color w:val="5C5C5C"/>
+          <w:kern w:val="0"/>
+          <w:szCs w:val="21"/>
+        </w:rPr>
+        <w:t>\</w:t>
+      </w:r>
+      <w:r>
+        <w:rPr>
+          <w:rFonts w:ascii="Consolas" w:eastAsia="宋体" w:hAnsi="Consolas" w:cs="宋体"/>
+          <w:color w:val="E45649"/>
+          <w:kern w:val="0"/>
+          <w:szCs w:val="21"/>
+        </w:rPr>
+        <w:t>dt</w:t>
+      </w:r>
+      <w:r>
+        <w:rPr>
+          <w:rFonts w:ascii="Consolas" w:eastAsia="宋体" w:hAnsi="Consolas" w:cs="宋体"/>
+          <w:color w:val="986801"/>
+          <w:kern w:val="0"/>
+          <w:szCs w:val="21"/>
+        </w:rPr>
+        <w:t>.jar</w:t>
+      </w:r>
+      <w:r>
+        <w:rPr>
+          <w:rFonts w:ascii="Consolas" w:eastAsia="宋体" w:hAnsi="Consolas" w:cs="宋体"/>
+          <w:color w:val="5C5C5C"/>
+          <w:kern w:val="0"/>
+          <w:szCs w:val="21"/>
+        </w:rPr>
+        <w:t>;</w:t>
+      </w:r>
+      <w:r>
+        <w:rPr>
+          <w:rFonts w:ascii="Consolas" w:eastAsia="宋体" w:hAnsi="Consolas" w:cs="宋体"/>
+          <w:color w:val="E45649"/>
+          <w:kern w:val="0"/>
+          <w:szCs w:val="21"/>
+        </w:rPr>
+        <w:t>D</w:t>
+      </w:r>
+      <w:r>
+        <w:rPr>
+          <w:rFonts w:ascii="Consolas" w:eastAsia="宋体" w:hAnsi="Consolas" w:cs="宋体"/>
+          <w:color w:val="5C5C5C"/>
+          <w:kern w:val="0"/>
+          <w:szCs w:val="21"/>
+        </w:rPr>
+        <w:t>:\</w:t>
+      </w:r>
+      <w:r>
+        <w:rPr>
+          <w:rFonts w:ascii="Consolas" w:eastAsia="宋体" w:hAnsi="Consolas" w:cs="宋体"/>
+          <w:color w:val="E45649"/>
+          <w:kern w:val="0"/>
+          <w:szCs w:val="21"/>
+        </w:rPr>
+        <w:t>java</w:t>
+      </w:r>
+      <w:r>
+        <w:rPr>
+          <w:rFonts w:ascii="Consolas" w:eastAsia="宋体" w:hAnsi="Consolas" w:cs="宋体"/>
+          <w:color w:val="5C5C5C"/>
+          <w:kern w:val="0"/>
+          <w:szCs w:val="21"/>
+        </w:rPr>
+        <w:t>\</w:t>
+      </w:r>
+      <w:r>
+        <w:rPr>
+          <w:rFonts w:ascii="Consolas" w:eastAsia="宋体" w:hAnsi="Consolas" w:cs="宋体"/>
+          <w:color w:val="E45649"/>
+          <w:kern w:val="0"/>
+          <w:szCs w:val="21"/>
+        </w:rPr>
+        <w:t>jdk</w:t>
+      </w:r>
+      <w:r>
+        <w:rPr>
+          <w:rFonts w:ascii="Consolas" w:eastAsia="宋体" w:hAnsi="Consolas" w:cs="宋体"/>
+          <w:color w:val="5C5C5C"/>
+          <w:kern w:val="0"/>
+          <w:szCs w:val="21"/>
+        </w:rPr>
+        <w:t>\</w:t>
+      </w:r>
+      <w:r>
+        <w:rPr>
+          <w:rFonts w:ascii="Consolas" w:eastAsia="宋体" w:hAnsi="Consolas" w:cs="宋体"/>
+          <w:color w:val="E45649"/>
+          <w:kern w:val="0"/>
+          <w:szCs w:val="21"/>
+        </w:rPr>
+        <w:t>lib</w:t>
+      </w:r>
+      <w:r>
+        <w:rPr>
+          <w:rFonts w:ascii="Consolas" w:eastAsia="宋体" w:hAnsi="Consolas" w:cs="宋体"/>
+          <w:color w:val="5C5C5C"/>
+          <w:kern w:val="0"/>
+          <w:szCs w:val="21"/>
+        </w:rPr>
+        <w:t>\</w:t>
+      </w:r>
+      <w:r>
+        <w:rPr>
+          <w:rFonts w:ascii="Consolas" w:eastAsia="宋体" w:hAnsi="Consolas" w:cs="宋体"/>
+          <w:color w:val="E45649"/>
+          <w:kern w:val="0"/>
+          <w:szCs w:val="21"/>
+        </w:rPr>
+        <w:t>tools</w:t>
+      </w:r>
+      <w:r>
+        <w:rPr>
+          <w:rFonts w:ascii="Consolas" w:eastAsia="宋体" w:hAnsi="Consolas" w:cs="宋体"/>
+          <w:color w:val="986801"/>
+          <w:kern w:val="0"/>
+          <w:szCs w:val="21"/>
+        </w:rPr>
+        <w:t>.jar</w:t>
+      </w:r>
+    </w:p>
+    <w:p>
+      <w:pPr>
+        <w:rPr>
+          <w:rFonts w:ascii="Arial" w:hAnsi="Arial" w:cs="Arial"/>
+          <w:color w:val="4D4D4D"/>
+          <w:shd w:val="clear" w:color="auto" w:fill="FFFFFF"/>
+        </w:rPr>
+      </w:pPr>
+      <w:r>
+        <w:rPr>
+          <w:rFonts w:ascii="Arial" w:hAnsi="Arial" w:cs="Arial" w:hint="eastAsia"/>
+          <w:color w:val="4D4D4D"/>
+          <w:shd w:val="clear" w:color="auto" w:fill="FFFFFF"/>
+        </w:rPr>
+        <w:t xml:space="preserve"> </w:t>
+      </w:r>
+      <w:r>
+        <w:rPr>
+          <w:rFonts w:ascii="Arial" w:hAnsi="Arial" w:cs="Arial"/>
+          <w:color w:val="4D4D4D"/>
+          <w:shd w:val="clear" w:color="auto" w:fill="FFFFFF"/>
+        </w:rPr>
+        <w:t xml:space="preserve"> JAVA_HOME</w:t>
+      </w:r>
+      <w:r>
+        <w:rPr>
+          <w:rFonts w:ascii="Arial" w:hAnsi="Arial" w:cs="Arial" w:hint="eastAsia"/>
+          <w:color w:val="4D4D4D"/>
+          <w:shd w:val="clear" w:color="auto" w:fill="FFFFFF"/>
+        </w:rPr>
+        <w:t>方式：</w:t>
+      </w:r>
+    </w:p>
+    <w:p>
+      <w:pPr>
+        <w:widowControl/>
+        <w:pBdr>
+          <w:left w:val="single" w:sz="18" w:space="0" w:color="6CE26C"/>
+        </w:pBdr>
+        <w:shd w:val="clear" w:color="auto" w:fill="F8F8F8"/>
+        <w:spacing w:before="100" w:beforeAutospacing="1" w:after="100" w:afterAutospacing="1" w:line="270" w:lineRule="atLeast"/>
+        <w:ind w:left="360"/>
+        <w:jc w:val="left"/>
+        <w:rPr>
+          <w:rFonts w:ascii="Consolas" w:eastAsia="宋体" w:hAnsi="Consolas" w:cs="宋体"/>
+          <w:color w:val="5C5C5C"/>
+          <w:kern w:val="0"/>
+          <w:szCs w:val="21"/>
+        </w:rPr>
+      </w:pPr>
+      <w:r>
+        <w:rPr>
+          <w:rFonts w:ascii="Consolas" w:eastAsia="宋体" w:hAnsi="Consolas" w:cs="宋体"/>
+          <w:color w:val="E45649"/>
+          <w:kern w:val="0"/>
+          <w:szCs w:val="21"/>
+        </w:rPr>
+        <w:t>CLASSPATH</w:t>
+      </w:r>
+    </w:p>
+    <w:p>
+      <w:pPr>
+        <w:widowControl/>
+        <w:pBdr>
+          <w:left w:val="single" w:sz="18" w:space="0" w:color="6CE26C"/>
+        </w:pBdr>
+        <w:shd w:val="clear" w:color="auto" w:fill="FFFFFF"/>
+        <w:spacing w:before="100" w:beforeAutospacing="1" w:after="100" w:afterAutospacing="1" w:line="270" w:lineRule="atLeast"/>
+        <w:ind w:left="360"/>
+        <w:jc w:val="left"/>
+        <w:rPr>
+          <w:rFonts w:ascii="Consolas" w:eastAsia="宋体" w:hAnsi="Consolas" w:cs="宋体"/>
+          <w:color w:val="5C5C5C"/>
+          <w:kern w:val="0"/>
+          <w:szCs w:val="21"/>
+        </w:rPr>
+      </w:pPr>
+      <w:r>
+        <w:rPr>
+          <w:rFonts w:ascii="Consolas" w:eastAsia="宋体" w:hAnsi="Consolas" w:cs="宋体"/>
+          <w:color w:val="5C5C5C"/>
+          <w:kern w:val="0"/>
+          <w:szCs w:val="21"/>
+        </w:rPr>
+        <w:t>.;%</w:t>
+      </w:r>
+      <w:r>
+        <w:rPr>
+          <w:rFonts w:ascii="Consolas" w:eastAsia="宋体" w:hAnsi="Consolas" w:cs="宋体"/>
+          <w:color w:val="E45649"/>
+          <w:kern w:val="0"/>
+          <w:szCs w:val="21"/>
+        </w:rPr>
+        <w:t>JAVA_HOME</w:t>
+      </w:r>
+      <w:r>
+        <w:rPr>
+          <w:rFonts w:ascii="Consolas" w:eastAsia="宋体" w:hAnsi="Consolas" w:cs="宋体"/>
+          <w:color w:val="5C5C5C"/>
+          <w:kern w:val="0"/>
+          <w:szCs w:val="21"/>
+        </w:rPr>
+        <w:t>%\</w:t>
+      </w:r>
+      <w:r>
+        <w:rPr>
+          <w:rFonts w:ascii="Consolas" w:eastAsia="宋体" w:hAnsi="Consolas" w:cs="宋体"/>
+          <w:color w:val="E45649"/>
+          <w:kern w:val="0"/>
+          <w:szCs w:val="21"/>
+        </w:rPr>
+        <w:t>lib</w:t>
+      </w:r>
+      <w:r>
+        <w:rPr>
+          <w:rFonts w:ascii="Consolas" w:eastAsia="宋体" w:hAnsi="Consolas" w:cs="宋体"/>
+          <w:color w:val="5C5C5C"/>
+          <w:kern w:val="0"/>
+          <w:szCs w:val="21"/>
+        </w:rPr>
+        <w:t>\</w:t>
+      </w:r>
+      <w:r>
+        <w:rPr>
+          <w:rFonts w:ascii="Consolas" w:eastAsia="宋体" w:hAnsi="Consolas" w:cs="宋体"/>
+          <w:color w:val="E45649"/>
+          <w:kern w:val="0"/>
+          <w:szCs w:val="21"/>
+        </w:rPr>
+        <w:t>dt</w:t>
+      </w:r>
+      <w:r>
+        <w:rPr>
+          <w:rFonts w:ascii="Consolas" w:eastAsia="宋体" w:hAnsi="Consolas" w:cs="宋体"/>
+          <w:color w:val="986801"/>
+          <w:kern w:val="0"/>
+          <w:szCs w:val="21"/>
+        </w:rPr>
+        <w:t>.jar</w:t>
+      </w:r>
+      <w:r>
+        <w:rPr>
+          <w:rFonts w:ascii="Consolas" w:eastAsia="宋体" w:hAnsi="Consolas" w:cs="宋体"/>
+          <w:color w:val="5C5C5C"/>
+          <w:kern w:val="0"/>
+          <w:szCs w:val="21"/>
+        </w:rPr>
+        <w:t>;%</w:t>
+      </w:r>
+      <w:r>
+        <w:rPr>
+          <w:rFonts w:ascii="Consolas" w:eastAsia="宋体" w:hAnsi="Consolas" w:cs="宋体"/>
+          <w:color w:val="E45649"/>
+          <w:kern w:val="0"/>
+          <w:szCs w:val="21"/>
+        </w:rPr>
+        <w:t>JAVA_HOME</w:t>
+      </w:r>
+      <w:r>
+        <w:rPr>
+          <w:rFonts w:ascii="Consolas" w:eastAsia="宋体" w:hAnsi="Consolas" w:cs="宋体"/>
+          <w:color w:val="5C5C5C"/>
+          <w:kern w:val="0"/>
+          <w:szCs w:val="21"/>
+        </w:rPr>
+        <w:t>%\</w:t>
+      </w:r>
+      <w:r>
+        <w:rPr>
+          <w:rFonts w:ascii="Consolas" w:eastAsia="宋体" w:hAnsi="Consolas" w:cs="宋体"/>
+          <w:color w:val="E45649"/>
+          <w:kern w:val="0"/>
+          <w:szCs w:val="21"/>
+        </w:rPr>
+        <w:t>lib</w:t>
+      </w:r>
+      <w:r>
+        <w:rPr>
+          <w:rFonts w:ascii="Consolas" w:eastAsia="宋体" w:hAnsi="Consolas" w:cs="宋体"/>
+          <w:color w:val="5C5C5C"/>
+          <w:kern w:val="0"/>
+          <w:szCs w:val="21"/>
+        </w:rPr>
+        <w:t>\</w:t>
+      </w:r>
+      <w:r>
+        <w:rPr>
+          <w:rFonts w:ascii="Consolas" w:eastAsia="宋体" w:hAnsi="Consolas" w:cs="宋体"/>
+          <w:color w:val="E45649"/>
+          <w:kern w:val="0"/>
+          <w:szCs w:val="21"/>
+        </w:rPr>
+        <w:t>tools</w:t>
+      </w:r>
+      <w:r>
+        <w:rPr>
+          <w:rFonts w:ascii="Consolas" w:eastAsia="宋体" w:hAnsi="Consolas" w:cs="宋体"/>
+          <w:color w:val="986801"/>
+          <w:kern w:val="0"/>
+          <w:szCs w:val="21"/>
+        </w:rPr>
+        <w:t>.jar</w:t>
+      </w:r>
+      <w:r>
+        <w:rPr>
+          <w:rFonts w:ascii="Consolas" w:eastAsia="宋体" w:hAnsi="Consolas" w:cs="宋体"/>
+          <w:color w:val="5C5C5C"/>
+          <w:kern w:val="0"/>
+          <w:szCs w:val="21"/>
+        </w:rPr>
+        <w:t>;</w:t>
+      </w:r>
+    </w:p>
+    <w:p>
+      <w:pPr>
+        <w:rPr>
+          <w:rFonts w:ascii="Arial" w:hAnsi="Arial" w:cs="Arial"/>
+          <w:color w:val="4D4D4D"/>
+          <w:shd w:val="clear" w:color="auto" w:fill="FFFFFF"/>
+        </w:rPr>
+      </w:pPr>
+      <w:r>
+        <w:rPr>
+          <w:rFonts w:ascii="Arial" w:hAnsi="Arial" w:cs="Arial" w:hint="eastAsia"/>
+          <w:color w:val="4D4D4D"/>
+          <w:shd w:val="clear" w:color="auto" w:fill="FFFFFF"/>
+        </w:rPr>
+        <w:t>简洁方式</w:t>
+      </w:r>
+      <w:r>
+        <w:rPr>
+          <w:rFonts w:ascii="Arial" w:hAnsi="Arial" w:cs="Arial" w:hint="eastAsia"/>
+          <w:color w:val="4D4D4D"/>
+          <w:shd w:val="clear" w:color="auto" w:fill="FFFFFF"/>
+        </w:rPr>
+        <w:t>:</w:t>
+      </w:r>
+    </w:p>
+    <w:p>
+      <w:pPr>
+        <w:widowControl/>
+        <w:pBdr>
+          <w:left w:val="single" w:sz="18" w:space="0" w:color="6CE26C"/>
+        </w:pBdr>
+        <w:shd w:val="clear" w:color="auto" w:fill="F8F8F8"/>
+        <w:spacing w:before="100" w:beforeAutospacing="1" w:after="100" w:afterAutospacing="1" w:line="270" w:lineRule="atLeast"/>
+        <w:ind w:left="360"/>
+        <w:jc w:val="left"/>
+        <w:rPr>
+          <w:rFonts w:ascii="Consolas" w:eastAsia="宋体" w:hAnsi="Consolas" w:cs="宋体"/>
+          <w:color w:val="5C5C5C"/>
+          <w:kern w:val="0"/>
+          <w:szCs w:val="21"/>
+        </w:rPr>
+      </w:pPr>
+      <w:r>
+        <w:rPr>
+          <w:rFonts w:ascii="Consolas" w:eastAsia="宋体" w:hAnsi="Consolas" w:cs="宋体"/>
+          <w:color w:val="C18401"/>
+          <w:kern w:val="0"/>
+          <w:szCs w:val="21"/>
+        </w:rPr>
+        <w:t>CLASSPATH</w:t>
+      </w:r>
+    </w:p>
+    <w:p>
+      <w:pPr>
+        <w:widowControl/>
+        <w:pBdr>
+          <w:left w:val="single" w:sz="18" w:space="0" w:color="6CE26C"/>
+        </w:pBdr>
+        <w:shd w:val="clear" w:color="auto" w:fill="FFFFFF"/>
+        <w:spacing w:before="100" w:beforeAutospacing="1" w:after="100" w:afterAutospacing="1" w:line="270" w:lineRule="atLeast"/>
+        <w:ind w:left="360"/>
+        <w:jc w:val="left"/>
+        <w:rPr>
+          <w:rFonts w:ascii="Consolas" w:eastAsia="宋体" w:hAnsi="Consolas" w:cs="宋体"/>
+          <w:color w:val="5C5C5C"/>
+          <w:kern w:val="0"/>
+          <w:szCs w:val="21"/>
+        </w:rPr>
+      </w:pPr>
+      <w:r>
+        <w:rPr>
+          <w:rFonts w:ascii="Consolas" w:eastAsia="宋体" w:hAnsi="Consolas" w:cs="宋体"/>
+          <w:color w:val="5C5C5C"/>
+          <w:kern w:val="0"/>
+          <w:szCs w:val="21"/>
+        </w:rPr>
+        <w:t>.;%JAVA_HOME%\lib;</w:t>
+      </w:r>
+    </w:p>
+    <w:p>
+      <w:pPr>
+        <w:rPr>
+          <w:rFonts w:ascii="Arial" w:hAnsi="Arial" w:cs="Arial"/>
+          <w:color w:val="4D4D4D"/>
+          <w:shd w:val="clear" w:color="auto" w:fill="FFFFFF"/>
+        </w:rPr>
+      </w:pPr>
+    </w:p>
+    <w:p>
+      <w:pPr>
+        <w:rPr>
+          <w:rFonts w:ascii="Arial" w:hAnsi="Arial" w:cs="Arial"/>
+          <w:color w:val="4D4D4D"/>
+          <w:shd w:val="clear" w:color="auto" w:fill="FFFFFF"/>
+        </w:rPr>
+      </w:pPr>
+      <w:r>
+        <w:rPr>
+          <w:rFonts w:ascii="Arial" w:hAnsi="Arial" w:cs="Arial" w:hint="eastAsia"/>
+          <w:color w:val="4D4D4D"/>
+          <w:shd w:val="clear" w:color="auto" w:fill="FFFFFF"/>
+        </w:rPr>
+        <w:t>注意，</w:t>
+      </w:r>
+      <w:r>
+        <w:rPr>
+          <w:rFonts w:ascii="Arial" w:hAnsi="Arial" w:cs="Arial"/>
+          <w:color w:val="4D4D4D"/>
+          <w:shd w:val="clear" w:color="auto" w:fill="FFFFFF"/>
+        </w:rPr>
+        <w:t>变量值可以只填一个点，后面的变量写不写都是可以的，如果不放心的话可以加上。设置</w:t>
+      </w:r>
+      <w:r>
+        <w:rPr>
+          <w:rFonts w:ascii="Arial" w:hAnsi="Arial" w:cs="Arial"/>
+          <w:color w:val="4D4D4D"/>
+          <w:shd w:val="clear" w:color="auto" w:fill="FFFFFF"/>
+        </w:rPr>
+        <w:t>CLASSPATH</w:t>
+      </w:r>
+      <w:r>
+        <w:rPr>
+          <w:rFonts w:ascii="Arial" w:hAnsi="Arial" w:cs="Arial"/>
+          <w:color w:val="4D4D4D"/>
+          <w:shd w:val="clear" w:color="auto" w:fill="FFFFFF"/>
+        </w:rPr>
+        <w:t>的目的：防止出现</w:t>
+      </w:r>
+      <w:r>
+        <w:rPr>
+          <w:rStyle w:val="a6"/>
+          <w:rFonts w:ascii="Arial" w:hAnsi="Arial" w:cs="Arial"/>
+          <w:color w:val="4D4D4D"/>
+          <w:shd w:val="clear" w:color="auto" w:fill="FFFFFF"/>
+        </w:rPr>
+        <w:t>找不到或无法加载主类</w:t>
+      </w:r>
+      <w:r>
+        <w:rPr>
+          <w:rFonts w:ascii="Arial" w:hAnsi="Arial" w:cs="Arial"/>
+          <w:color w:val="4D4D4D"/>
+          <w:shd w:val="clear" w:color="auto" w:fill="FFFFFF"/>
+        </w:rPr>
+        <w:t>问题</w:t>
+      </w:r>
+    </w:p>
+    <w:p>
+      <w:r>
+        <w:rPr>
+          <w:noProof/>
+        </w:rPr>
+        <w:drawing>
+          <wp:inline distT="0" distB="0" distL="0" distR="0" wp14:anchorId="7EBF23DD" wp14:editId="26442818">
+            <wp:extent cx="5274310" cy="1313180"/>
+            <wp:effectExtent l="0" t="0" r="2540" b="1270"/>
+            <wp:docPr id="5" name="图片 5"/>
+            <wp:cNvGraphicFramePr>
+              <a:graphicFrameLocks xmlns:a="http://schemas.openxmlformats.org/drawingml/2006/main" noChangeAspect="1"/>
+            </wp:cNvGraphicFramePr>
+            <a:graphic xmlns:a="http://schemas.openxmlformats.org/drawingml/2006/main">
+              <a:graphicData uri="http://schemas.openxmlformats.org/drawingml/2006/picture">
+                <pic:pic xmlns:pic="http://schemas.openxmlformats.org/drawingml/2006/picture">
+                  <pic:nvPicPr>
+                    <pic:cNvPr id="1" name=""/>
+                    <pic:cNvPicPr/>
+                  </pic:nvPicPr>
+                  <pic:blipFill>
+                    <a:blip r:embed="rId12"/>
+                    <a:stretch>
+                      <a:fillRect/>
+                    </a:stretch>
+                  </pic:blipFill>
+                  <pic:spPr>
+                    <a:xfrm>
+                      <a:off x="0" y="0"/>
+                      <a:ext cx="5274310" cy="1313180"/>
+                    </a:xfrm>
+                    <a:prstGeom prst="rect">
+                      <a:avLst/>
+                    </a:prstGeom>
+                  </pic:spPr>
+                </pic:pic>
+              </a:graphicData>
+            </a:graphic>
+          </wp:inline>
+        </w:drawing>
+      </w:r>
+    </w:p>
+    <w:p/>
+    <w:p>
+      <w:r>
+        <w:rPr>
+          <w:rFonts w:hint="eastAsia"/>
+        </w:rPr>
+        <w:t>检查JDK是否安装成功</w:t>
+      </w:r>
+    </w:p>
+    <w:p>
+      <w:proofErr w:type="spellStart"/>
+      <w:r>
+        <w:t>W</w:t>
+      </w:r>
+      <w:r>
+        <w:rPr>
+          <w:rFonts w:hint="eastAsia"/>
+        </w:rPr>
+        <w:t>in</w:t>
+      </w:r>
+      <w:r>
+        <w:t>+r</w:t>
+      </w:r>
+      <w:proofErr w:type="spellEnd"/>
+      <w:r>
+        <w:rPr>
+          <w:rFonts w:hint="eastAsia"/>
+        </w:rPr>
+        <w:t>输入</w:t>
+      </w:r>
+      <w:proofErr w:type="spellStart"/>
+      <w:r>
+        <w:rPr>
+          <w:rFonts w:hint="eastAsia"/>
+        </w:rPr>
+        <w:t>cmd</w:t>
+      </w:r>
+      <w:proofErr w:type="spellEnd"/>
+      <w:r>
+        <w:rPr>
+          <w:rFonts w:hint="eastAsia"/>
+        </w:rPr>
+        <w:t>回车，输入</w:t>
+      </w:r>
+      <w:r>
+        <w:rPr>
+          <w:rFonts w:hint="eastAsia"/>
+        </w:rPr>
+        <w:t xml:space="preserve"> </w:t>
+      </w:r>
+      <w:proofErr w:type="spellStart"/>
+      <w:r>
+        <w:rPr>
+          <w:rFonts w:hint="eastAsia"/>
+        </w:rPr>
+        <w:t>javac</w:t>
+      </w:r>
+      <w:proofErr w:type="spellEnd"/>
+      <w:r>
+        <w:rPr>
+          <w:rFonts w:hint="eastAsia"/>
+        </w:rPr>
+        <w:t>回车，</w:t>
+      </w:r>
+      <w:r>
+        <w:rPr>
+          <w:rFonts w:hint="eastAsia"/>
+        </w:rPr>
+        <w:t>出现下列类似的界面，表明安装成功,环境变量配置正确。</w:t>
+      </w:r>
+    </w:p>
+    <w:p>
+      <w:r>
+        <w:rPr>
+          <w:noProof/>
+        </w:rPr>
+        <w:drawing>
+          <wp:inline distT="0" distB="0" distL="0" distR="0" wp14:anchorId="4D0C7FE6" wp14:editId="2F192DAB">
+            <wp:extent cx="5274310" cy="2600960"/>
+            <wp:effectExtent l="0" t="0" r="2540" b="8890"/>
+            <wp:docPr id="9" name="图片 9"/>
+            <wp:cNvGraphicFramePr>
+              <a:graphicFrameLocks xmlns:a="http://schemas.openxmlformats.org/drawingml/2006/main" noChangeAspect="1"/>
+            </wp:cNvGraphicFramePr>
+            <a:graphic xmlns:a="http://schemas.openxmlformats.org/drawingml/2006/main">
+              <a:graphicData uri="http://schemas.openxmlformats.org/drawingml/2006/picture">
+                <pic:pic xmlns:pic="http://schemas.openxmlformats.org/drawingml/2006/picture">
+                  <pic:nvPicPr>
+                    <pic:cNvPr id="1" name=""/>
+                    <pic:cNvPicPr/>
+                  </pic:nvPicPr>
+                  <pic:blipFill>
+                    <a:blip r:embed="rId13"/>
+                    <a:stretch>
+                      <a:fillRect/>
+                    </a:stretch>
+                  </pic:blipFill>
+                  <pic:spPr>
+                    <a:xfrm>
+                      <a:off x="0" y="0"/>
                       <a:ext cx="5274310" cy="2600960"/>
                     </a:xfrm>
                     <a:prstGeom prst="rect">
@@ -1608,7 +1628,7 @@
       </w:r>
     </w:p>
     <w:p>
-      <w:hyperlink r:id="rId12" w:history="1">
+      <w:hyperlink r:id="rId14" w:history="1">
         <w:r>
           <w:rPr>
             <w:rStyle w:val="a4"/>
@@ -1645,6 +1665,7 @@
         </w:rPr>
         <w:t>的安装需要依赖</w:t>
       </w:r>
+      <w:proofErr w:type="spellStart"/>
       <w:r>
         <w:rPr>
           <w:rFonts w:ascii="Arial" w:hAnsi="Arial" w:cs="Arial"/>
@@ -1653,6 +1674,7 @@
         </w:rPr>
         <w:t>jdk</w:t>
       </w:r>
+      <w:proofErr w:type="spellEnd"/>
       <w:r>
         <w:rPr>
           <w:rFonts w:ascii="Arial" w:hAnsi="Arial" w:cs="Arial"/>
@@ -1661,6 +1683,7 @@
         </w:rPr>
         <w:t>的安装，所以必须先安装完成</w:t>
       </w:r>
+      <w:proofErr w:type="spellStart"/>
       <w:r>
         <w:rPr>
           <w:rFonts w:ascii="Arial" w:hAnsi="Arial" w:cs="Arial"/>
@@ -1669,6 +1692,7 @@
         </w:rPr>
         <w:t>jdk</w:t>
       </w:r>
+      <w:proofErr w:type="spellEnd"/>
       <w:r>
         <w:rPr>
           <w:rFonts w:ascii="Arial" w:hAnsi="Arial" w:cs="Arial"/>
@@ -1677,6 +1701,7 @@
         </w:rPr>
         <w:t>且配置好</w:t>
       </w:r>
+      <w:proofErr w:type="spellStart"/>
       <w:r>
         <w:rPr>
           <w:rFonts w:ascii="Arial" w:hAnsi="Arial" w:cs="Arial"/>
@@ -1685,6 +1710,7 @@
         </w:rPr>
         <w:t>jdk</w:t>
       </w:r>
+      <w:proofErr w:type="spellEnd"/>
       <w:r>
         <w:rPr>
           <w:rFonts w:ascii="Arial" w:hAnsi="Arial" w:cs="Arial"/>
@@ -1735,7 +1761,7 @@
       </w:r>
     </w:p>
     <w:p>
-      <w:hyperlink r:id="rId13" w:history="1">
+      <w:hyperlink r:id="rId15" w:history="1">
         <w:r>
           <w:rPr>
             <w:rStyle w:val="a4"/>
@@ -1754,249 +1780,6 @@
             <wp:extent cx="5274310" cy="1221105"/>
             <wp:effectExtent l="0" t="0" r="2540" b="0"/>
             <wp:docPr id="3" name="图片 3"/>
-            <wp:cNvGraphicFramePr>
-              <a:graphicFrameLocks xmlns:a="http://schemas.openxmlformats.org/drawingml/2006/main" noChangeAspect="1"/>
-            </wp:cNvGraphicFramePr>
-            <a:graphic xmlns:a="http://schemas.openxmlformats.org/drawingml/2006/main">
-              <a:graphicData uri="http://schemas.openxmlformats.org/drawingml/2006/picture">
-                <pic:pic xmlns:pic="http://schemas.openxmlformats.org/drawingml/2006/picture">
-                  <pic:nvPicPr>
-                    <pic:cNvPr id="1" name=""/>
-                    <pic:cNvPicPr/>
-                  </pic:nvPicPr>
-                  <pic:blipFill>
-                    <a:blip r:embed="rId14"/>
-                    <a:stretch>
-                      <a:fillRect/>
-                    </a:stretch>
-                  </pic:blipFill>
-                  <pic:spPr>
-                    <a:xfrm>
-                      <a:off x="0" y="0"/>
-                      <a:ext cx="5274310" cy="1221105"/>
-                    </a:xfrm>
-                    <a:prstGeom prst="rect">
-                      <a:avLst/>
-                    </a:prstGeom>
-                  </pic:spPr>
-                </pic:pic>
-              </a:graphicData>
-            </a:graphic>
-          </wp:inline>
-        </w:drawing>
-      </w:r>
-    </w:p>
-    <w:p>
-      <w:pPr>
-        <w:pStyle w:val="a3"/>
-        <w:numPr>
-          <w:ilvl w:val="0"/>
-          <w:numId w:val="8"/>
-        </w:numPr>
-        <w:ind w:firstLineChars="0"/>
-      </w:pPr>
-      <w:r>
-        <w:rPr>
-          <w:rFonts w:hint="eastAsia"/>
-        </w:rPr>
-        <w:t>解压文件到指定目录</w:t>
-      </w:r>
-    </w:p>
-    <w:p>
-      <w:pPr>
-        <w:pStyle w:val="a3"/>
-        <w:numPr>
-          <w:ilvl w:val="0"/>
-          <w:numId w:val="8"/>
-        </w:numPr>
-        <w:ind w:firstLineChars="0"/>
-      </w:pPr>
-      <w:r>
-        <w:rPr>
-          <w:rFonts w:hint="eastAsia"/>
-        </w:rPr>
-        <w:t>配置Maven</w:t>
-      </w:r>
-    </w:p>
-    <w:p>
-      <w:pPr>
-        <w:ind w:firstLineChars="200" w:firstLine="420"/>
-        <w:rPr>
-          <w:rStyle w:val="a6"/>
-          <w:rFonts w:ascii="Arial" w:hAnsi="Arial" w:cs="Arial"/>
-          <w:color w:val="4D4D4D"/>
-          <w:shd w:val="clear" w:color="auto" w:fill="FFFFFF"/>
-        </w:rPr>
-      </w:pPr>
-      <w:r>
-        <w:rPr>
-          <w:rStyle w:val="a6"/>
-          <w:rFonts w:ascii="Arial" w:hAnsi="Arial" w:cs="Arial"/>
-          <w:color w:val="4D4D4D"/>
-          <w:shd w:val="clear" w:color="auto" w:fill="FFFFFF"/>
-        </w:rPr>
-        <w:t>1.</w:t>
-      </w:r>
-      <w:r>
-        <w:rPr>
-          <w:rStyle w:val="a6"/>
-          <w:rFonts w:ascii="Arial" w:hAnsi="Arial" w:cs="Arial"/>
-          <w:color w:val="4D4D4D"/>
-          <w:shd w:val="clear" w:color="auto" w:fill="FFFFFF"/>
-        </w:rPr>
-        <w:t>MAVEN_HOME</w:t>
-      </w:r>
-      <w:r>
-        <w:rPr>
-          <w:rStyle w:val="a6"/>
-          <w:rFonts w:ascii="Arial" w:hAnsi="Arial" w:cs="Arial" w:hint="eastAsia"/>
-          <w:color w:val="4D4D4D"/>
-          <w:shd w:val="clear" w:color="auto" w:fill="FFFFFF"/>
-        </w:rPr>
-        <w:t>：</w:t>
-      </w:r>
-      <w:r>
-        <w:rPr>
-          <w:rStyle w:val="a6"/>
-          <w:rFonts w:ascii="Arial" w:hAnsi="Arial" w:cs="Arial" w:hint="eastAsia"/>
-          <w:color w:val="4D4D4D"/>
-          <w:shd w:val="clear" w:color="auto" w:fill="FFFFFF"/>
-        </w:rPr>
-        <w:t>Maven</w:t>
-      </w:r>
-      <w:r>
-        <w:rPr>
-          <w:rStyle w:val="a6"/>
-          <w:rFonts w:ascii="Arial" w:hAnsi="Arial" w:cs="Arial" w:hint="eastAsia"/>
-          <w:color w:val="4D4D4D"/>
-          <w:shd w:val="clear" w:color="auto" w:fill="FFFFFF"/>
-        </w:rPr>
-        <w:t>的目录地址</w:t>
-      </w:r>
-    </w:p>
-    <w:p>
-      <w:r>
-        <w:rPr>
-          <w:noProof/>
-        </w:rPr>
-        <w:drawing>
-          <wp:inline distT="0" distB="0" distL="0" distR="0" wp14:anchorId="4FC3FDEF" wp14:editId="04FD6C4D">
-            <wp:extent cx="5274310" cy="1330325"/>
-            <wp:effectExtent l="0" t="0" r="2540" b="3175"/>
-            <wp:docPr id="7" name="图片 7"/>
-            <wp:cNvGraphicFramePr>
-              <a:graphicFrameLocks xmlns:a="http://schemas.openxmlformats.org/drawingml/2006/main" noChangeAspect="1"/>
-            </wp:cNvGraphicFramePr>
-            <a:graphic xmlns:a="http://schemas.openxmlformats.org/drawingml/2006/main">
-              <a:graphicData uri="http://schemas.openxmlformats.org/drawingml/2006/picture">
-                <pic:pic xmlns:pic="http://schemas.openxmlformats.org/drawingml/2006/picture">
-                  <pic:nvPicPr>
-                    <pic:cNvPr id="1" name=""/>
-                    <pic:cNvPicPr/>
-                  </pic:nvPicPr>
-                  <pic:blipFill>
-                    <a:blip r:embed="rId15"/>
-                    <a:stretch>
-                      <a:fillRect/>
-                    </a:stretch>
-                  </pic:blipFill>
-                  <pic:spPr>
-                    <a:xfrm>
-                      <a:off x="0" y="0"/>
-                      <a:ext cx="5274310" cy="1330325"/>
-                    </a:xfrm>
-                    <a:prstGeom prst="rect">
-                      <a:avLst/>
-                    </a:prstGeom>
-                  </pic:spPr>
-                </pic:pic>
-              </a:graphicData>
-            </a:graphic>
-          </wp:inline>
-        </w:drawing>
-      </w:r>
-    </w:p>
-    <w:p>
-      <w:r>
-        <w:rPr>
-          <w:rFonts w:hint="eastAsia"/>
-        </w:rPr>
-        <w:t xml:space="preserve"> </w:t>
-      </w:r>
-      <w:r>
-        <w:t>2.</w:t>
-      </w:r>
-      <w:r>
-        <w:rPr>
-          <w:rFonts w:hint="eastAsia"/>
-        </w:rPr>
-        <w:t>配置Path</w:t>
-      </w:r>
-    </w:p>
-    <w:p>
-      <w:pPr>
-        <w:rPr>
-          <w:rFonts w:ascii="Arial" w:hAnsi="Arial" w:cs="Arial"/>
-          <w:color w:val="4D4D4D"/>
-          <w:shd w:val="clear" w:color="auto" w:fill="FFFFFF"/>
-        </w:rPr>
-      </w:pPr>
-      <w:r>
-        <w:rPr>
-          <w:rFonts w:hint="eastAsia"/>
-        </w:rPr>
-        <w:t xml:space="preserve"> </w:t>
-      </w:r>
-      <w:r>
-        <w:t xml:space="preserve"> </w:t>
-      </w:r>
-      <w:r>
-        <w:rPr>
-          <w:rFonts w:ascii="Arial" w:hAnsi="Arial" w:cs="Arial"/>
-          <w:color w:val="4D4D4D"/>
-          <w:shd w:val="clear" w:color="auto" w:fill="FFFFFF"/>
-        </w:rPr>
-        <w:t>%MAVEN_HOME%\bin</w:t>
-      </w:r>
-    </w:p>
-    <w:p>
-      <w:pPr>
-        <w:rPr>
-          <w:rFonts w:ascii="Arial" w:hAnsi="Arial" w:cs="Arial"/>
-          <w:color w:val="4D4D4D"/>
-          <w:shd w:val="clear" w:color="auto" w:fill="FFFFFF"/>
-        </w:rPr>
-      </w:pPr>
-    </w:p>
-    <w:p>
-      <w:pPr>
-        <w:rPr>
-          <w:rFonts w:ascii="Arial" w:hAnsi="Arial" w:cs="Arial"/>
-          <w:color w:val="4D4D4D"/>
-          <w:shd w:val="clear" w:color="auto" w:fill="FFFFFF"/>
-        </w:rPr>
-      </w:pPr>
-    </w:p>
-    <w:p>
-      <w:pPr>
-        <w:rPr>
-          <w:rFonts w:ascii="Arial" w:hAnsi="Arial" w:cs="Arial" w:hint="eastAsia"/>
-          <w:color w:val="4D4D4D"/>
-          <w:shd w:val="clear" w:color="auto" w:fill="FFFFFF"/>
-        </w:rPr>
-      </w:pPr>
-    </w:p>
-    <w:p>
-      <w:r>
-        <w:rPr>
-          <w:noProof/>
-        </w:rPr>
-        <w:lastRenderedPageBreak/>
-        <w:drawing>
-          <wp:inline distT="0" distB="0" distL="0" distR="0" wp14:anchorId="75A1E1BA" wp14:editId="5E5D9581">
-            <wp:extent cx="5264421" cy="5092962"/>
-            <wp:effectExtent l="0" t="0" r="0" b="0"/>
-            <wp:docPr id="8" name="图片 8"/>
             <wp:cNvGraphicFramePr>
               <a:graphicFrameLocks xmlns:a="http://schemas.openxmlformats.org/drawingml/2006/main" noChangeAspect="1"/>
             </wp:cNvGraphicFramePr>
@@ -2016,7 +1799,7 @@
                   <pic:spPr>
                     <a:xfrm>
                       <a:off x="0" y="0"/>
-                      <a:ext cx="5264421" cy="5092962"/>
+                      <a:ext cx="5274310" cy="1221105"/>
                     </a:xfrm>
                     <a:prstGeom prst="rect">
                       <a:avLst/>
@@ -2031,46 +1814,63 @@
     </w:p>
     <w:p>
       <w:pPr>
-        <w:rPr>
-          <w:rStyle w:val="a6"/>
-          <w:rFonts w:ascii="Arial" w:hAnsi="Arial" w:cs="Arial"/>
-          <w:color w:val="4D4D4D"/>
-          <w:shd w:val="clear" w:color="auto" w:fill="FFFFFF"/>
-        </w:rPr>
+        <w:pStyle w:val="a3"/>
+        <w:numPr>
+          <w:ilvl w:val="0"/>
+          <w:numId w:val="8"/>
+        </w:numPr>
+        <w:ind w:firstLineChars="0"/>
       </w:pPr>
       <w:r>
         <w:rPr>
           <w:rFonts w:hint="eastAsia"/>
         </w:rPr>
-        <w:t xml:space="preserve"> </w:t>
-      </w:r>
-      <w:r>
-        <w:rPr>
-          <w:rStyle w:val="a6"/>
-          <w:rFonts w:ascii="Arial" w:hAnsi="Arial" w:cs="Arial"/>
-          <w:color w:val="4D4D4D"/>
-          <w:shd w:val="clear" w:color="auto" w:fill="FFFFFF"/>
-        </w:rPr>
-        <w:t>检测是否安装配置成功</w:t>
-      </w:r>
-    </w:p>
-    <w:p>
-      <w:pPr>
-        <w:rPr>
-          <w:rStyle w:val="a6"/>
-          <w:rFonts w:ascii="Arial" w:hAnsi="Arial" w:cs="Arial"/>
-          <w:color w:val="4D4D4D"/>
-          <w:shd w:val="clear" w:color="auto" w:fill="FFFFFF"/>
-        </w:rPr>
-      </w:pPr>
-      <w:r>
-        <w:rPr>
-          <w:rStyle w:val="a6"/>
-          <w:rFonts w:ascii="Arial" w:hAnsi="Arial" w:cs="Arial"/>
-          <w:color w:val="4D4D4D"/>
-          <w:shd w:val="clear" w:color="auto" w:fill="FFFFFF"/>
-        </w:rPr>
-        <w:t>W</w:t>
+        <w:t>解压文件到指定目录</w:t>
+      </w:r>
+    </w:p>
+    <w:p>
+      <w:pPr>
+        <w:pStyle w:val="a3"/>
+        <w:numPr>
+          <w:ilvl w:val="0"/>
+          <w:numId w:val="8"/>
+        </w:numPr>
+        <w:ind w:firstLineChars="0"/>
+      </w:pPr>
+      <w:r>
+        <w:rPr>
+          <w:rFonts w:hint="eastAsia"/>
+        </w:rPr>
+        <w:t>配置Maven</w:t>
+      </w:r>
+    </w:p>
+    <w:p>
+      <w:pPr>
+        <w:ind w:firstLineChars="200" w:firstLine="420"/>
+        <w:rPr>
+          <w:rStyle w:val="a6"/>
+          <w:rFonts w:ascii="Arial" w:hAnsi="Arial" w:cs="Arial"/>
+          <w:color w:val="4D4D4D"/>
+          <w:shd w:val="clear" w:color="auto" w:fill="FFFFFF"/>
+        </w:rPr>
+      </w:pPr>
+      <w:r>
+        <w:rPr>
+          <w:rStyle w:val="a6"/>
+          <w:rFonts w:ascii="Arial" w:hAnsi="Arial" w:cs="Arial"/>
+          <w:color w:val="4D4D4D"/>
+          <w:shd w:val="clear" w:color="auto" w:fill="FFFFFF"/>
+        </w:rPr>
+        <w:t>1.</w:t>
+      </w:r>
+      <w:r>
+        <w:rPr>
+          <w:rStyle w:val="a6"/>
+          <w:rFonts w:ascii="Arial" w:hAnsi="Arial" w:cs="Arial"/>
+          <w:color w:val="4D4D4D"/>
+          <w:shd w:val="clear" w:color="auto" w:fill="FFFFFF"/>
+        </w:rPr>
+        <w:t>MAVEN_HOME</w:t>
       </w:r>
       <w:r>
         <w:rPr>
@@ -2079,16 +1879,7 @@
           <w:color w:val="4D4D4D"/>
           <w:shd w:val="clear" w:color="auto" w:fill="FFFFFF"/>
         </w:rPr>
-        <w:t>in</w:t>
-      </w:r>
-      <w:r>
-        <w:rPr>
-          <w:rStyle w:val="a6"/>
-          <w:rFonts w:ascii="Arial" w:hAnsi="Arial" w:cs="Arial"/>
-          <w:color w:val="4D4D4D"/>
-          <w:shd w:val="clear" w:color="auto" w:fill="FFFFFF"/>
-        </w:rPr>
-        <w:t>+</w:t>
+        <w:t>：</w:t>
       </w:r>
       <w:r>
         <w:rPr>
@@ -2097,16 +1888,7 @@
           <w:color w:val="4D4D4D"/>
           <w:shd w:val="clear" w:color="auto" w:fill="FFFFFF"/>
         </w:rPr>
-        <w:t>r</w:t>
-      </w:r>
-      <w:r>
-        <w:rPr>
-          <w:rStyle w:val="a6"/>
-          <w:rFonts w:ascii="Arial" w:hAnsi="Arial" w:cs="Arial"/>
-          <w:color w:val="4D4D4D"/>
-          <w:shd w:val="clear" w:color="auto" w:fill="FFFFFF"/>
-        </w:rPr>
-        <w:t xml:space="preserve"> </w:t>
+        <w:t>Maven</w:t>
       </w:r>
       <w:r>
         <w:rPr>
@@ -2115,61 +1897,7 @@
           <w:color w:val="4D4D4D"/>
           <w:shd w:val="clear" w:color="auto" w:fill="FFFFFF"/>
         </w:rPr>
-        <w:t>输入</w:t>
-      </w:r>
-      <w:r>
-        <w:rPr>
-          <w:rStyle w:val="a6"/>
-          <w:rFonts w:ascii="Arial" w:hAnsi="Arial" w:cs="Arial" w:hint="eastAsia"/>
-          <w:color w:val="4D4D4D"/>
-          <w:shd w:val="clear" w:color="auto" w:fill="FFFFFF"/>
-        </w:rPr>
-        <w:t>cmd</w:t>
-      </w:r>
-      <w:r>
-        <w:rPr>
-          <w:rStyle w:val="a6"/>
-          <w:rFonts w:ascii="Arial" w:hAnsi="Arial" w:cs="Arial" w:hint="eastAsia"/>
-          <w:color w:val="4D4D4D"/>
-          <w:shd w:val="clear" w:color="auto" w:fill="FFFFFF"/>
-        </w:rPr>
-        <w:t>回车，输入</w:t>
-      </w:r>
-      <w:r>
-        <w:rPr>
-          <w:rStyle w:val="a6"/>
-          <w:rFonts w:ascii="Arial" w:hAnsi="Arial" w:cs="Arial"/>
-          <w:color w:val="4D4D4D"/>
-          <w:shd w:val="clear" w:color="auto" w:fill="FFFFFF"/>
-        </w:rPr>
-        <w:t>mvn -version</w:t>
-      </w:r>
-      <w:r>
-        <w:rPr>
-          <w:rStyle w:val="a6"/>
-          <w:rFonts w:ascii="Arial" w:hAnsi="Arial" w:cs="Arial"/>
-          <w:color w:val="4D4D4D"/>
-          <w:shd w:val="clear" w:color="auto" w:fill="FFFFFF"/>
-        </w:rPr>
-        <w:t>后回车，如果出现下面的版本号，及说明</w:t>
-      </w:r>
-      <w:r>
-        <w:rPr>
-          <w:rStyle w:val="a6"/>
-          <w:rFonts w:ascii="Arial" w:hAnsi="Arial" w:cs="Arial"/>
-          <w:color w:val="4D4D4D"/>
-          <w:shd w:val="clear" w:color="auto" w:fill="FFFFFF"/>
-        </w:rPr>
-        <w:t>maven</w:t>
-      </w:r>
-      <w:r>
-        <w:rPr>
-          <w:rStyle w:val="a6"/>
-          <w:rFonts w:ascii="Arial" w:hAnsi="Arial" w:cs="Arial"/>
-          <w:color w:val="4D4D4D"/>
-          <w:shd w:val="clear" w:color="auto" w:fill="FFFFFF"/>
-        </w:rPr>
-        <w:t>安装成功</w:t>
+        <w:t>的目录地址</w:t>
       </w:r>
     </w:p>
     <w:p>
@@ -2178,10 +1906,10 @@
           <w:noProof/>
         </w:rPr>
         <w:drawing>
-          <wp:inline distT="0" distB="0" distL="0" distR="0" wp14:anchorId="2201C052" wp14:editId="20A16B1C">
-            <wp:extent cx="5274310" cy="1031875"/>
-            <wp:effectExtent l="0" t="0" r="2540" b="0"/>
-            <wp:docPr id="10" name="图片 10"/>
+          <wp:inline distT="0" distB="0" distL="0" distR="0" wp14:anchorId="4FC3FDEF" wp14:editId="04FD6C4D">
+            <wp:extent cx="5274310" cy="1330325"/>
+            <wp:effectExtent l="0" t="0" r="2540" b="3175"/>
+            <wp:docPr id="7" name="图片 7"/>
             <wp:cNvGraphicFramePr>
               <a:graphicFrameLocks xmlns:a="http://schemas.openxmlformats.org/drawingml/2006/main" noChangeAspect="1"/>
             </wp:cNvGraphicFramePr>
@@ -2201,6 +1929,319 @@
                   <pic:spPr>
                     <a:xfrm>
                       <a:off x="0" y="0"/>
+                      <a:ext cx="5274310" cy="1330325"/>
+                    </a:xfrm>
+                    <a:prstGeom prst="rect">
+                      <a:avLst/>
+                    </a:prstGeom>
+                  </pic:spPr>
+                </pic:pic>
+              </a:graphicData>
+            </a:graphic>
+          </wp:inline>
+        </w:drawing>
+      </w:r>
+    </w:p>
+    <w:p>
+      <w:r>
+        <w:rPr>
+          <w:rFonts w:hint="eastAsia"/>
+        </w:rPr>
+        <w:t xml:space="preserve"> </w:t>
+      </w:r>
+      <w:r>
+        <w:t>2.</w:t>
+      </w:r>
+      <w:r>
+        <w:rPr>
+          <w:rFonts w:hint="eastAsia"/>
+        </w:rPr>
+        <w:t>配置Path</w:t>
+      </w:r>
+    </w:p>
+    <w:p>
+      <w:pPr>
+        <w:rPr>
+          <w:rFonts w:ascii="Arial" w:hAnsi="Arial" w:cs="Arial"/>
+          <w:color w:val="4D4D4D"/>
+          <w:shd w:val="clear" w:color="auto" w:fill="FFFFFF"/>
+        </w:rPr>
+      </w:pPr>
+      <w:r>
+        <w:rPr>
+          <w:rFonts w:hint="eastAsia"/>
+        </w:rPr>
+        <w:t xml:space="preserve"> </w:t>
+      </w:r>
+      <w:r>
+        <w:t xml:space="preserve"> </w:t>
+      </w:r>
+      <w:r>
+        <w:rPr>
+          <w:rFonts w:ascii="Arial" w:hAnsi="Arial" w:cs="Arial"/>
+          <w:color w:val="4D4D4D"/>
+          <w:shd w:val="clear" w:color="auto" w:fill="FFFFFF"/>
+        </w:rPr>
+        <w:t>%MAVEN_HOME%\bin</w:t>
+      </w:r>
+    </w:p>
+    <w:p>
+      <w:pPr>
+        <w:rPr>
+          <w:rFonts w:ascii="Arial" w:hAnsi="Arial" w:cs="Arial"/>
+          <w:color w:val="4D4D4D"/>
+          <w:shd w:val="clear" w:color="auto" w:fill="FFFFFF"/>
+        </w:rPr>
+      </w:pPr>
+    </w:p>
+    <w:p>
+      <w:pPr>
+        <w:rPr>
+          <w:rFonts w:ascii="Arial" w:hAnsi="Arial" w:cs="Arial"/>
+          <w:color w:val="4D4D4D"/>
+          <w:shd w:val="clear" w:color="auto" w:fill="FFFFFF"/>
+        </w:rPr>
+      </w:pPr>
+    </w:p>
+    <w:p>
+      <w:pPr>
+        <w:rPr>
+          <w:rFonts w:ascii="Arial" w:hAnsi="Arial" w:cs="Arial"/>
+          <w:color w:val="4D4D4D"/>
+          <w:shd w:val="clear" w:color="auto" w:fill="FFFFFF"/>
+        </w:rPr>
+      </w:pPr>
+    </w:p>
+    <w:p>
+      <w:r>
+        <w:rPr>
+          <w:noProof/>
+        </w:rPr>
+        <w:lastRenderedPageBreak/>
+        <w:drawing>
+          <wp:inline distT="0" distB="0" distL="0" distR="0" wp14:anchorId="75A1E1BA" wp14:editId="5E5D9581">
+            <wp:extent cx="5264421" cy="5092962"/>
+            <wp:effectExtent l="0" t="0" r="0" b="0"/>
+            <wp:docPr id="8" name="图片 8"/>
+            <wp:cNvGraphicFramePr>
+              <a:graphicFrameLocks xmlns:a="http://schemas.openxmlformats.org/drawingml/2006/main" noChangeAspect="1"/>
+            </wp:cNvGraphicFramePr>
+            <a:graphic xmlns:a="http://schemas.openxmlformats.org/drawingml/2006/main">
+              <a:graphicData uri="http://schemas.openxmlformats.org/drawingml/2006/picture">
+                <pic:pic xmlns:pic="http://schemas.openxmlformats.org/drawingml/2006/picture">
+                  <pic:nvPicPr>
+                    <pic:cNvPr id="1" name=""/>
+                    <pic:cNvPicPr/>
+                  </pic:nvPicPr>
+                  <pic:blipFill>
+                    <a:blip r:embed="rId18"/>
+                    <a:stretch>
+                      <a:fillRect/>
+                    </a:stretch>
+                  </pic:blipFill>
+                  <pic:spPr>
+                    <a:xfrm>
+                      <a:off x="0" y="0"/>
+                      <a:ext cx="5264421" cy="5092962"/>
+                    </a:xfrm>
+                    <a:prstGeom prst="rect">
+                      <a:avLst/>
+                    </a:prstGeom>
+                  </pic:spPr>
+                </pic:pic>
+              </a:graphicData>
+            </a:graphic>
+          </wp:inline>
+        </w:drawing>
+      </w:r>
+    </w:p>
+    <w:p>
+      <w:pPr>
+        <w:rPr>
+          <w:rStyle w:val="a6"/>
+          <w:rFonts w:ascii="Arial" w:hAnsi="Arial" w:cs="Arial"/>
+          <w:color w:val="4D4D4D"/>
+          <w:shd w:val="clear" w:color="auto" w:fill="FFFFFF"/>
+        </w:rPr>
+      </w:pPr>
+      <w:r>
+        <w:rPr>
+          <w:rFonts w:hint="eastAsia"/>
+        </w:rPr>
+        <w:t xml:space="preserve"> </w:t>
+      </w:r>
+      <w:r>
+        <w:rPr>
+          <w:rStyle w:val="a6"/>
+          <w:rFonts w:ascii="Arial" w:hAnsi="Arial" w:cs="Arial"/>
+          <w:color w:val="4D4D4D"/>
+          <w:shd w:val="clear" w:color="auto" w:fill="FFFFFF"/>
+        </w:rPr>
+        <w:t>检测是否安装配置成功</w:t>
+      </w:r>
+    </w:p>
+    <w:p>
+      <w:pPr>
+        <w:rPr>
+          <w:rStyle w:val="a6"/>
+          <w:rFonts w:ascii="Arial" w:hAnsi="Arial" w:cs="Arial"/>
+          <w:color w:val="4D4D4D"/>
+          <w:shd w:val="clear" w:color="auto" w:fill="FFFFFF"/>
+        </w:rPr>
+      </w:pPr>
+      <w:proofErr w:type="spellStart"/>
+      <w:r>
+        <w:rPr>
+          <w:rStyle w:val="a6"/>
+          <w:rFonts w:ascii="Arial" w:hAnsi="Arial" w:cs="Arial"/>
+          <w:color w:val="4D4D4D"/>
+          <w:shd w:val="clear" w:color="auto" w:fill="FFFFFF"/>
+        </w:rPr>
+        <w:t>W</w:t>
+      </w:r>
+      <w:r>
+        <w:rPr>
+          <w:rStyle w:val="a6"/>
+          <w:rFonts w:ascii="Arial" w:hAnsi="Arial" w:cs="Arial" w:hint="eastAsia"/>
+          <w:color w:val="4D4D4D"/>
+          <w:shd w:val="clear" w:color="auto" w:fill="FFFFFF"/>
+        </w:rPr>
+        <w:t>in</w:t>
+      </w:r>
+      <w:r>
+        <w:rPr>
+          <w:rStyle w:val="a6"/>
+          <w:rFonts w:ascii="Arial" w:hAnsi="Arial" w:cs="Arial"/>
+          <w:color w:val="4D4D4D"/>
+          <w:shd w:val="clear" w:color="auto" w:fill="FFFFFF"/>
+        </w:rPr>
+        <w:t>+</w:t>
+      </w:r>
+      <w:r>
+        <w:rPr>
+          <w:rStyle w:val="a6"/>
+          <w:rFonts w:ascii="Arial" w:hAnsi="Arial" w:cs="Arial" w:hint="eastAsia"/>
+          <w:color w:val="4D4D4D"/>
+          <w:shd w:val="clear" w:color="auto" w:fill="FFFFFF"/>
+        </w:rPr>
+        <w:t>r</w:t>
+      </w:r>
+      <w:proofErr w:type="spellEnd"/>
+      <w:r>
+        <w:rPr>
+          <w:rStyle w:val="a6"/>
+          <w:rFonts w:ascii="Arial" w:hAnsi="Arial" w:cs="Arial"/>
+          <w:color w:val="4D4D4D"/>
+          <w:shd w:val="clear" w:color="auto" w:fill="FFFFFF"/>
+        </w:rPr>
+        <w:t xml:space="preserve"> </w:t>
+      </w:r>
+      <w:r>
+        <w:rPr>
+          <w:rStyle w:val="a6"/>
+          <w:rFonts w:ascii="Arial" w:hAnsi="Arial" w:cs="Arial" w:hint="eastAsia"/>
+          <w:color w:val="4D4D4D"/>
+          <w:shd w:val="clear" w:color="auto" w:fill="FFFFFF"/>
+        </w:rPr>
+        <w:t>输入</w:t>
+      </w:r>
+      <w:proofErr w:type="spellStart"/>
+      <w:r>
+        <w:rPr>
+          <w:rStyle w:val="a6"/>
+          <w:rFonts w:ascii="Arial" w:hAnsi="Arial" w:cs="Arial" w:hint="eastAsia"/>
+          <w:color w:val="4D4D4D"/>
+          <w:shd w:val="clear" w:color="auto" w:fill="FFFFFF"/>
+        </w:rPr>
+        <w:t>cmd</w:t>
+      </w:r>
+      <w:proofErr w:type="spellEnd"/>
+      <w:r>
+        <w:rPr>
+          <w:rStyle w:val="a6"/>
+          <w:rFonts w:ascii="Arial" w:hAnsi="Arial" w:cs="Arial" w:hint="eastAsia"/>
+          <w:color w:val="4D4D4D"/>
+          <w:shd w:val="clear" w:color="auto" w:fill="FFFFFF"/>
+        </w:rPr>
+        <w:t>回车，输入</w:t>
+      </w:r>
+      <w:proofErr w:type="spellStart"/>
+      <w:r>
+        <w:rPr>
+          <w:rStyle w:val="a6"/>
+          <w:rFonts w:ascii="Arial" w:hAnsi="Arial" w:cs="Arial"/>
+          <w:color w:val="4D4D4D"/>
+          <w:shd w:val="clear" w:color="auto" w:fill="FFFFFF"/>
+        </w:rPr>
+        <w:t>mvn</w:t>
+      </w:r>
+      <w:proofErr w:type="spellEnd"/>
+      <w:r>
+        <w:rPr>
+          <w:rStyle w:val="a6"/>
+          <w:rFonts w:ascii="Arial" w:hAnsi="Arial" w:cs="Arial"/>
+          <w:color w:val="4D4D4D"/>
+          <w:shd w:val="clear" w:color="auto" w:fill="FFFFFF"/>
+        </w:rPr>
+        <w:t xml:space="preserve"> -version</w:t>
+      </w:r>
+      <w:r>
+        <w:rPr>
+          <w:rStyle w:val="a6"/>
+          <w:rFonts w:ascii="Arial" w:hAnsi="Arial" w:cs="Arial"/>
+          <w:color w:val="4D4D4D"/>
+          <w:shd w:val="clear" w:color="auto" w:fill="FFFFFF"/>
+        </w:rPr>
+        <w:t>后回车，如果出现下面的版本号，及说明</w:t>
+      </w:r>
+      <w:r>
+        <w:rPr>
+          <w:rStyle w:val="a6"/>
+          <w:rFonts w:ascii="Arial" w:hAnsi="Arial" w:cs="Arial"/>
+          <w:color w:val="4D4D4D"/>
+          <w:shd w:val="clear" w:color="auto" w:fill="FFFFFF"/>
+        </w:rPr>
+        <w:t>maven</w:t>
+      </w:r>
+      <w:r>
+        <w:rPr>
+          <w:rStyle w:val="a6"/>
+          <w:rFonts w:ascii="Arial" w:hAnsi="Arial" w:cs="Arial"/>
+          <w:color w:val="4D4D4D"/>
+          <w:shd w:val="clear" w:color="auto" w:fill="FFFFFF"/>
+        </w:rPr>
+        <w:t>安装成功</w:t>
+      </w:r>
+    </w:p>
+    <w:p>
+      <w:r>
+        <w:rPr>
+          <w:noProof/>
+        </w:rPr>
+        <w:drawing>
+          <wp:inline distT="0" distB="0" distL="0" distR="0" wp14:anchorId="2201C052" wp14:editId="20A16B1C">
+            <wp:extent cx="5274310" cy="1031875"/>
+            <wp:effectExtent l="0" t="0" r="2540" b="0"/>
+            <wp:docPr id="10" name="图片 10"/>
+            <wp:cNvGraphicFramePr>
+              <a:graphicFrameLocks xmlns:a="http://schemas.openxmlformats.org/drawingml/2006/main" noChangeAspect="1"/>
+            </wp:cNvGraphicFramePr>
+            <a:graphic xmlns:a="http://schemas.openxmlformats.org/drawingml/2006/main">
+              <a:graphicData uri="http://schemas.openxmlformats.org/drawingml/2006/picture">
+                <pic:pic xmlns:pic="http://schemas.openxmlformats.org/drawingml/2006/picture">
+                  <pic:nvPicPr>
+                    <pic:cNvPr id="1" name=""/>
+                    <pic:cNvPicPr/>
+                  </pic:nvPicPr>
+                  <pic:blipFill>
+                    <a:blip r:embed="rId19"/>
+                    <a:stretch>
+                      <a:fillRect/>
+                    </a:stretch>
+                  </pic:blipFill>
+                  <pic:spPr>
+                    <a:xfrm>
+                      <a:off x="0" y="0"/>
                       <a:ext cx="5274310" cy="1031875"/>
                     </a:xfrm>
                     <a:prstGeom prst="rect">
@@ -2269,8 +2310,6 @@
         </w:rPr>
         <w:t>.</w:t>
       </w:r>
-      <w:bookmarkStart w:id="0" w:name="_GoBack"/>
-      <w:bookmarkEnd w:id="0"/>
       <w:r>
         <w:rPr>
           <w:rFonts w:ascii="Arial" w:hAnsi="Arial" w:cs="Arial" w:hint="eastAsia"/>
@@ -2283,27 +2322,186 @@
     <w:p>
       <w:pPr>
         <w:rPr>
+          <w:rFonts w:ascii="Arial" w:hAnsi="Arial" w:cs="Arial"/>
+          <w:color w:val="4D4D4D"/>
+          <w:shd w:val="clear" w:color="auto" w:fill="FFFFFF"/>
+        </w:rPr>
+      </w:pPr>
+      <w:r>
+        <w:rPr>
+          <w:rFonts w:ascii="Arial" w:hAnsi="Arial" w:cs="Arial"/>
+          <w:color w:val="4D4D4D"/>
+          <w:shd w:val="clear" w:color="auto" w:fill="FFFFFF"/>
+        </w:rPr>
+        <w:t>&lt;</w:t>
+      </w:r>
+      <w:proofErr w:type="spellStart"/>
+      <w:r>
+        <w:rPr>
+          <w:rFonts w:ascii="Arial" w:hAnsi="Arial" w:cs="Arial"/>
+          <w:color w:val="4D4D4D"/>
+          <w:shd w:val="clear" w:color="auto" w:fill="FFFFFF"/>
+        </w:rPr>
+        <w:t>localRepository</w:t>
+      </w:r>
+      <w:proofErr w:type="spellEnd"/>
+      <w:r>
+        <w:rPr>
+          <w:rFonts w:ascii="Arial" w:hAnsi="Arial" w:cs="Arial"/>
+          <w:color w:val="4D4D4D"/>
+          <w:shd w:val="clear" w:color="auto" w:fill="FFFFFF"/>
+        </w:rPr>
+        <w:t>&gt;D:\Cache\.m2\repository&lt;/</w:t>
+      </w:r>
+      <w:proofErr w:type="spellStart"/>
+      <w:r>
+        <w:rPr>
+          <w:rFonts w:ascii="Arial" w:hAnsi="Arial" w:cs="Arial"/>
+          <w:color w:val="4D4D4D"/>
+          <w:shd w:val="clear" w:color="auto" w:fill="FFFFFF"/>
+        </w:rPr>
+        <w:t>localRepository</w:t>
+      </w:r>
+      <w:proofErr w:type="spellEnd"/>
+      <w:r>
+        <w:rPr>
+          <w:rFonts w:ascii="Arial" w:hAnsi="Arial" w:cs="Arial"/>
+          <w:color w:val="4D4D4D"/>
+          <w:shd w:val="clear" w:color="auto" w:fill="FFFFFF"/>
+        </w:rPr>
+        <w:t>&gt;</w:t>
+      </w:r>
+    </w:p>
+    <w:p>
+      <w:pPr>
+        <w:rPr>
+          <w:rFonts w:ascii="Arial" w:hAnsi="Arial" w:cs="Arial"/>
+          <w:color w:val="4D4D4D"/>
+          <w:shd w:val="clear" w:color="auto" w:fill="FFFFFF"/>
+        </w:rPr>
+      </w:pPr>
+    </w:p>
+    <w:p>
+      <w:pPr>
+        <w:rPr>
+          <w:rFonts w:ascii="Arial" w:hAnsi="Arial" w:cs="Arial"/>
+          <w:color w:val="4D4D4D"/>
+          <w:shd w:val="clear" w:color="auto" w:fill="FFFFFF"/>
+        </w:rPr>
+      </w:pPr>
+    </w:p>
+    <w:p>
+      <w:pPr>
+        <w:rPr>
+          <w:rFonts w:ascii="Arial" w:hAnsi="Arial" w:cs="Arial"/>
+          <w:color w:val="4D4D4D"/>
+          <w:shd w:val="clear" w:color="auto" w:fill="FFFFFF"/>
+        </w:rPr>
+      </w:pPr>
+    </w:p>
+    <w:p>
+      <w:pPr>
+        <w:rPr>
+          <w:rFonts w:ascii="Arial" w:hAnsi="Arial" w:cs="Arial"/>
+          <w:color w:val="4D4D4D"/>
+          <w:shd w:val="clear" w:color="auto" w:fill="FFFFFF"/>
+        </w:rPr>
+      </w:pPr>
+    </w:p>
+    <w:p>
+      <w:pPr>
+        <w:rPr>
+          <w:rFonts w:ascii="Arial" w:hAnsi="Arial" w:cs="Arial"/>
+          <w:color w:val="4D4D4D"/>
+          <w:shd w:val="clear" w:color="auto" w:fill="FFFFFF"/>
+        </w:rPr>
+      </w:pPr>
+    </w:p>
+    <w:p>
+      <w:pPr>
+        <w:rPr>
+          <w:rFonts w:ascii="Arial" w:hAnsi="Arial" w:cs="Arial"/>
+          <w:color w:val="4D4D4D"/>
+          <w:shd w:val="clear" w:color="auto" w:fill="FFFFFF"/>
+        </w:rPr>
+      </w:pPr>
+    </w:p>
+    <w:p>
+      <w:pPr>
+        <w:pStyle w:val="1"/>
+        <w:rPr>
+          <w:shd w:val="clear" w:color="auto" w:fill="FFFFFF"/>
+        </w:rPr>
+      </w:pPr>
+      <w:proofErr w:type="spellStart"/>
+      <w:r>
+        <w:rPr>
+          <w:shd w:val="clear" w:color="auto" w:fill="FFFFFF"/>
+        </w:rPr>
+        <w:lastRenderedPageBreak/>
+        <w:t>N</w:t>
+      </w:r>
+      <w:r>
+        <w:rPr>
+          <w:shd w:val="clear" w:color="auto" w:fill="FFFFFF"/>
+        </w:rPr>
+        <w:t>avicat</w:t>
+      </w:r>
+      <w:proofErr w:type="spellEnd"/>
+      <w:r>
+        <w:rPr>
+          <w:rFonts w:hint="eastAsia"/>
+          <w:shd w:val="clear" w:color="auto" w:fill="FFFFFF"/>
+        </w:rPr>
+        <w:t>安装</w:t>
+      </w:r>
+    </w:p>
+    <w:p>
+      <w:pPr>
+        <w:rPr>
+          <w:rFonts w:ascii="Arial" w:hAnsi="Arial" w:cs="Arial"/>
+          <w:color w:val="4D4D4D"/>
+          <w:shd w:val="clear" w:color="auto" w:fill="FFFFFF"/>
+        </w:rPr>
+      </w:pPr>
+      <w:r>
+        <w:rPr>
           <w:rFonts w:ascii="Arial" w:hAnsi="Arial" w:cs="Arial" w:hint="eastAsia"/>
           <w:color w:val="4D4D4D"/>
           <w:shd w:val="clear" w:color="auto" w:fill="FFFFFF"/>
         </w:rPr>
-      </w:pPr>
-      <w:r>
-        <w:rPr>
-          <w:rFonts w:ascii="Arial" w:hAnsi="Arial" w:cs="Arial"/>
-          <w:color w:val="4D4D4D"/>
-          <w:shd w:val="clear" w:color="auto" w:fill="FFFFFF"/>
-        </w:rPr>
-        <w:t>&lt;localRepository&gt;D:\Cache\.m2\repository&lt;/localRepository&gt;</w:t>
-      </w:r>
-    </w:p>
-    <w:p>
-      <w:pPr>
-        <w:rPr>
-          <w:rFonts w:hint="eastAsia"/>
-        </w:rPr>
-      </w:pPr>
-    </w:p>
+        <w:t>官网下载地址：</w:t>
+      </w:r>
+      <w:hyperlink r:id="rId20" w:history="1">
+        <w:r>
+          <w:rPr>
+            <w:rStyle w:val="a4"/>
+            <w:rFonts w:ascii="Arial" w:hAnsi="Arial" w:cs="Arial"/>
+            <w:shd w:val="clear" w:color="auto" w:fill="FFFFFF"/>
+          </w:rPr>
+          <w:t>http://www.navicat.com.cn/products</w:t>
+        </w:r>
+      </w:hyperlink>
+    </w:p>
+    <w:p>
+      <w:pPr>
+        <w:rPr>
+          <w:rFonts w:ascii="Arial" w:hAnsi="Arial" w:cs="Arial" w:hint="eastAsia"/>
+          <w:color w:val="4D4D4D"/>
+          <w:shd w:val="clear" w:color="auto" w:fill="FFFFFF"/>
+        </w:rPr>
+      </w:pPr>
+    </w:p>
+    <w:p>
+      <w:pPr>
+        <w:rPr>
+          <w:rFonts w:ascii="Arial" w:hAnsi="Arial" w:cs="Arial" w:hint="eastAsia"/>
+          <w:color w:val="4D4D4D"/>
+          <w:shd w:val="clear" w:color="auto" w:fill="FFFFFF"/>
+        </w:rPr>
+      </w:pPr>
+    </w:p>
+    <w:p/>
     <w:sectPr>
       <w:pgSz w:w="11906" w:h="16838"/>
       <w:pgMar w:top="1440" w:right="1800" w:bottom="1440" w:left="1800" w:header="851" w:footer="992" w:gutter="0"/>
@@ -2314,8 +2512,46 @@
 </w:document>
 </file>
 
+<file path=word/endnotes.xml><?xml version="1.0" encoding="utf-8"?>
+<w:endnotes xmlns:wpc="http://schemas.microsoft.com/office/word/2010/wordprocessingCanvas" xmlns:cx="http://schemas.microsoft.com/office/drawing/2014/chartex" xmlns:cx1="http://schemas.microsoft.com/office/drawing/2015/9/8/chartex" xmlns:cx2="http://schemas.microsoft.com/office/drawing/2015/10/21/chartex" xmlns:cx3="http://schemas.microsoft.com/office/drawing/2016/5/9/chartex" xmlns:cx4="http://schemas.microsoft.com/office/drawing/2016/5/10/chartex" xmlns:cx5="http://schemas.microsoft.com/office/drawing/2016/5/11/chartex" xmlns:cx6="http://schemas.microsoft.com/office/drawing/2016/5/12/chartex" xmlns:cx7="http://schemas.microsoft.com/office/drawing/2016/5/13/chartex" xmlns:cx8="http://schemas.microsoft.com/office/drawing/2016/5/14/chartex" xmlns:mc="http://schemas.openxmlformats.org/markup-compatibility/2006" xmlns:aink="http://schemas.microsoft.com/office/drawing/2016/ink" xmlns:am3d="http://schemas.microsoft.com/office/drawing/2017/model3d" xmlns:o="urn:schemas-microsoft-com:office:office" xmlns:oel="http://schemas.microsoft.com/office/2019/extlst" xmlns:r="http://schemas.openxmlformats.org/officeDocument/2006/relationships" xmlns:m="http://schemas.openxmlformats.org/officeDocument/2006/math" xmlns:v="urn:schemas-microsoft-com:vml" xmlns:wp14="http://schemas.microsoft.com/office/word/2010/wordprocessingDrawing" xmlns:wp="http://schemas.openxmlformats.org/drawingml/2006/wordprocessingDrawing" xmlns:w10="urn:schemas-microsoft-com:office:word" xmlns:w="http://schemas.openxmlformats.org/wordprocessingml/2006/main" xmlns:w14="http://schemas.microsoft.com/office/word/2010/wordml" xmlns:w15="http://schemas.microsoft.com/office/word/2012/wordml" xmlns:w16cex="http://schemas.microsoft.com/office/word/2018/wordml/cex" xmlns:w16cid="http://schemas.microsoft.com/office/word/2016/wordml/cid" xmlns:w16="http://schemas.microsoft.com/office/word/2018/wordml" xmlns:w16sdtdh="http://schemas.microsoft.com/office/word/2020/wordml/sdtdatahash" xmlns:w16se="http://schemas.microsoft.com/office/word/2015/wordml/symex" xmlns:wpg="http://schemas.microsoft.com/office/word/2010/wordprocessingGroup" xmlns:wpi="http://schemas.microsoft.com/office/word/2010/wordprocessingInk" xmlns:wne="http://schemas.microsoft.com/office/word/2006/wordml" xmlns:wps="http://schemas.microsoft.com/office/word/2010/wordprocessingShape" mc:Ignorable="w14 w15 w16se w16cid w16 w16cex w16sdtdh wp14">
+  <w:endnote w:type="separator" w:id="-1">
+    <w:p>
+      <w:r>
+        <w:separator/>
+      </w:r>
+    </w:p>
+  </w:endnote>
+  <w:endnote w:type="continuationSeparator" w:id="0">
+    <w:p>
+      <w:r>
+        <w:continuationSeparator/>
+      </w:r>
+    </w:p>
+  </w:endnote>
+</w:endnotes>
+</file>
+
+<file path=word/footnotes.xml><?xml version="1.0" encoding="utf-8"?>
+<w:footnotes xmlns:wpc="http://schemas.microsoft.com/office/word/2010/wordprocessingCanvas" xmlns:cx="http://schemas.microsoft.com/office/drawing/2014/chartex" xmlns:cx1="http://schemas.microsoft.com/office/drawing/2015/9/8/chartex" xmlns:cx2="http://schemas.microsoft.com/office/drawing/2015/10/21/chartex" xmlns:cx3="http://schemas.microsoft.com/office/drawing/2016/5/9/chartex" xmlns:cx4="http://schemas.microsoft.com/office/drawing/2016/5/10/chartex" xmlns:cx5="http://schemas.microsoft.com/office/drawing/2016/5/11/chartex" xmlns:cx6="http://schemas.microsoft.com/office/drawing/2016/5/12/chartex" xmlns:cx7="http://schemas.microsoft.com/office/drawing/2016/5/13/chartex" xmlns:cx8="http://schemas.microsoft.com/office/drawing/2016/5/14/chartex" xmlns:mc="http://schemas.openxmlformats.org/markup-compatibility/2006" xmlns:aink="http://schemas.microsoft.com/office/drawing/2016/ink" xmlns:am3d="http://schemas.microsoft.com/office/drawing/2017/model3d" xmlns:o="urn:schemas-microsoft-com:office:office" xmlns:oel="http://schemas.microsoft.com/office/2019/extlst" xmlns:r="http://schemas.openxmlformats.org/officeDocument/2006/relationships" xmlns:m="http://schemas.openxmlformats.org/officeDocument/2006/math" xmlns:v="urn:schemas-microsoft-com:vml" xmlns:wp14="http://schemas.microsoft.com/office/word/2010/wordprocessingDrawing" xmlns:wp="http://schemas.openxmlformats.org/drawingml/2006/wordprocessingDrawing" xmlns:w10="urn:schemas-microsoft-com:office:word" xmlns:w="http://schemas.openxmlformats.org/wordprocessingml/2006/main" xmlns:w14="http://schemas.microsoft.com/office/word/2010/wordml" xmlns:w15="http://schemas.microsoft.com/office/word/2012/wordml" xmlns:w16cex="http://schemas.microsoft.com/office/word/2018/wordml/cex" xmlns:w16cid="http://schemas.microsoft.com/office/word/2016/wordml/cid" xmlns:w16="http://schemas.microsoft.com/office/word/2018/wordml" xmlns:w16sdtdh="http://schemas.microsoft.com/office/word/2020/wordml/sdtdatahash" xmlns:w16se="http://schemas.microsoft.com/office/word/2015/wordml/symex" xmlns:wpg="http://schemas.microsoft.com/office/word/2010/wordprocessingGroup" xmlns:wpi="http://schemas.microsoft.com/office/word/2010/wordprocessingInk" xmlns:wne="http://schemas.microsoft.com/office/word/2006/wordml" xmlns:wps="http://schemas.microsoft.com/office/word/2010/wordprocessingShape" mc:Ignorable="w14 w15 w16se w16cid w16 w16cex w16sdtdh wp14">
+  <w:footnote w:type="separator" w:id="-1">
+    <w:p>
+      <w:r>
+        <w:separator/>
+      </w:r>
+    </w:p>
+  </w:footnote>
+  <w:footnote w:type="continuationSeparator" w:id="0">
+    <w:p>
+      <w:r>
+        <w:continuationSeparator/>
+      </w:r>
+    </w:p>
+  </w:footnote>
+</w:footnotes>
+</file>
+
 <file path=word/numbering.xml><?xml version="1.0" encoding="utf-8"?>
-<w:numbering xmlns:wpc="http://schemas.microsoft.com/office/word/2010/wordprocessingCanvas" xmlns:cx="http://schemas.microsoft.com/office/drawing/2014/chartex" xmlns:cx1="http://schemas.microsoft.com/office/drawing/2015/9/8/chartex" xmlns:cx2="http://schemas.microsoft.com/office/drawing/2015/10/21/chartex" xmlns:cx3="http://schemas.microsoft.com/office/drawing/2016/5/9/chartex" xmlns:cx4="http://schemas.microsoft.com/office/drawing/2016/5/10/chartex" xmlns:cx5="http://schemas.microsoft.com/office/drawing/2016/5/11/chartex" xmlns:cx6="http://schemas.microsoft.com/office/drawing/2016/5/12/chartex" xmlns:cx7="http://schemas.microsoft.com/office/drawing/2016/5/13/chartex" xmlns:cx8="http://schemas.microsoft.com/office/drawing/2016/5/14/chartex" xmlns:mc="http://schemas.openxmlformats.org/markup-compatibility/2006" xmlns:aink="http://schemas.microsoft.com/office/drawing/2016/ink" xmlns:am3d="http://schemas.microsoft.com/office/drawing/2017/model3d" xmlns:o="urn:schemas-microsoft-com:office:office" xmlns:r="http://schemas.openxmlformats.org/officeDocument/2006/relationships" xmlns:m="http://schemas.openxmlformats.org/officeDocument/2006/math" xmlns:v="urn:schemas-microsoft-com:vml" xmlns:wp14="http://schemas.microsoft.com/office/word/2010/wordprocessingDrawing" xmlns:wp="http://schemas.openxmlformats.org/drawingml/2006/wordprocessingDrawing" xmlns:w10="urn:schemas-microsoft-com:office:word" xmlns:w="http://schemas.openxmlformats.org/wordprocessingml/2006/main" xmlns:w14="http://schemas.microsoft.com/office/word/2010/wordml" xmlns:w15="http://schemas.microsoft.com/office/word/2012/wordml" xmlns:w16cex="http://schemas.microsoft.com/office/word/2018/wordml/cex" xmlns:w16cid="http://schemas.microsoft.com/office/word/2016/wordml/cid" xmlns:w16="http://schemas.microsoft.com/office/word/2018/wordml" xmlns:w16se="http://schemas.microsoft.com/office/word/2015/wordml/symex" xmlns:wpg="http://schemas.microsoft.com/office/word/2010/wordprocessingGroup" xmlns:wpi="http://schemas.microsoft.com/office/word/2010/wordprocessingInk" xmlns:wne="http://schemas.microsoft.com/office/word/2006/wordml" xmlns:wps="http://schemas.microsoft.com/office/word/2010/wordprocessingShape" mc:Ignorable="w14 w15 w16se w16cid w16 w16cex wp14">
+<w:numbering xmlns:wpc="http://schemas.microsoft.com/office/word/2010/wordprocessingCanvas" xmlns:cx="http://schemas.microsoft.com/office/drawing/2014/chartex" xmlns:cx1="http://schemas.microsoft.com/office/drawing/2015/9/8/chartex" xmlns:cx2="http://schemas.microsoft.com/office/drawing/2015/10/21/chartex" xmlns:cx3="http://schemas.microsoft.com/office/drawing/2016/5/9/chartex" xmlns:cx4="http://schemas.microsoft.com/office/drawing/2016/5/10/chartex" xmlns:cx5="http://schemas.microsoft.com/office/drawing/2016/5/11/chartex" xmlns:cx6="http://schemas.microsoft.com/office/drawing/2016/5/12/chartex" xmlns:cx7="http://schemas.microsoft.com/office/drawing/2016/5/13/chartex" xmlns:cx8="http://schemas.microsoft.com/office/drawing/2016/5/14/chartex" xmlns:mc="http://schemas.openxmlformats.org/markup-compatibility/2006" xmlns:aink="http://schemas.microsoft.com/office/drawing/2016/ink" xmlns:am3d="http://schemas.microsoft.com/office/drawing/2017/model3d" xmlns:o="urn:schemas-microsoft-com:office:office" xmlns:oel="http://schemas.microsoft.com/office/2019/extlst" xmlns:r="http://schemas.openxmlformats.org/officeDocument/2006/relationships" xmlns:m="http://schemas.openxmlformats.org/officeDocument/2006/math" xmlns:v="urn:schemas-microsoft-com:vml" xmlns:wp14="http://schemas.microsoft.com/office/word/2010/wordprocessingDrawing" xmlns:wp="http://schemas.openxmlformats.org/drawingml/2006/wordprocessingDrawing" xmlns:w10="urn:schemas-microsoft-com:office:word" xmlns:w="http://schemas.openxmlformats.org/wordprocessingml/2006/main" xmlns:w14="http://schemas.microsoft.com/office/word/2010/wordml" xmlns:w15="http://schemas.microsoft.com/office/word/2012/wordml" xmlns:w16cex="http://schemas.microsoft.com/office/word/2018/wordml/cex" xmlns:w16cid="http://schemas.microsoft.com/office/word/2016/wordml/cid" xmlns:w16="http://schemas.microsoft.com/office/word/2018/wordml" xmlns:w16sdtdh="http://schemas.microsoft.com/office/word/2020/wordml/sdtdatahash" xmlns:w16se="http://schemas.microsoft.com/office/word/2015/wordml/symex" xmlns:wpg="http://schemas.microsoft.com/office/word/2010/wordprocessingGroup" xmlns:wpi="http://schemas.microsoft.com/office/word/2010/wordprocessingInk" xmlns:wne="http://schemas.microsoft.com/office/word/2006/wordml" xmlns:wps="http://schemas.microsoft.com/office/word/2010/wordprocessingShape" mc:Ignorable="w14 w15 w16se w16cid w16 w16cex w16sdtdh wp14">
   <w:abstractNum w:abstractNumId="0" w15:restartNumberingAfterBreak="0">
     <w:nsid w:val="01F839EB"/>
     <w:multiLevelType w:val="multilevel"/>
@@ -3215,38 +3451,38 @@
       </w:pPr>
     </w:lvl>
   </w:abstractNum>
-  <w:num w:numId="1">
+  <w:num w:numId="1" w16cid:durableId="122120668">
     <w:abstractNumId w:val="8"/>
   </w:num>
-  <w:num w:numId="2">
+  <w:num w:numId="2" w16cid:durableId="520121999">
     <w:abstractNumId w:val="1"/>
   </w:num>
-  <w:num w:numId="3">
+  <w:num w:numId="3" w16cid:durableId="2131196057">
     <w:abstractNumId w:val="6"/>
   </w:num>
-  <w:num w:numId="4">
+  <w:num w:numId="4" w16cid:durableId="448938159">
     <w:abstractNumId w:val="4"/>
   </w:num>
-  <w:num w:numId="5">
+  <w:num w:numId="5" w16cid:durableId="1656059584">
     <w:abstractNumId w:val="3"/>
   </w:num>
-  <w:num w:numId="6">
+  <w:num w:numId="6" w16cid:durableId="1535801769">
     <w:abstractNumId w:val="7"/>
   </w:num>
-  <w:num w:numId="7">
+  <w:num w:numId="7" w16cid:durableId="288977490">
     <w:abstractNumId w:val="0"/>
   </w:num>
-  <w:num w:numId="8">
+  <w:num w:numId="8" w16cid:durableId="479007698">
     <w:abstractNumId w:val="5"/>
   </w:num>
-  <w:num w:numId="9">
+  <w:num w:numId="9" w16cid:durableId="718170778">
     <w:abstractNumId w:val="2"/>
   </w:num>
 </w:numbering>
 </file>
 
 <file path=word/styles.xml><?xml version="1.0" encoding="utf-8"?>
-<w:styles xmlns:mc="http://schemas.openxmlformats.org/markup-compatibility/2006" xmlns:r="http://schemas.openxmlformats.org/officeDocument/2006/relationships" xmlns:w="http://schemas.openxmlformats.org/wordprocessingml/2006/main" xmlns:w14="http://schemas.microsoft.com/office/word/2010/wordml" xmlns:w15="http://schemas.microsoft.com/office/word/2012/wordml" xmlns:w16cex="http://schemas.microsoft.com/office/word/2018/wordml/cex" xmlns:w16cid="http://schemas.microsoft.com/office/word/2016/wordml/cid" xmlns:w16="http://schemas.microsoft.com/office/word/2018/wordml" xmlns:w16se="http://schemas.microsoft.com/office/word/2015/wordml/symex" mc:Ignorable="w14 w15 w16se w16cid w16 w16cex">
+<w:styles xmlns:mc="http://schemas.openxmlformats.org/markup-compatibility/2006" xmlns:r="http://schemas.openxmlformats.org/officeDocument/2006/relationships" xmlns:w="http://schemas.openxmlformats.org/wordprocessingml/2006/main" xmlns:w14="http://schemas.microsoft.com/office/word/2010/wordml" xmlns:w15="http://schemas.microsoft.com/office/word/2012/wordml" xmlns:w16cex="http://schemas.microsoft.com/office/word/2018/wordml/cex" xmlns:w16cid="http://schemas.microsoft.com/office/word/2016/wordml/cid" xmlns:w16="http://schemas.microsoft.com/office/word/2018/wordml" xmlns:w16sdtdh="http://schemas.microsoft.com/office/word/2020/wordml/sdtdatahash" xmlns:w16se="http://schemas.microsoft.com/office/word/2015/wordml/symex" mc:Ignorable="w14 w15 w16se w16cid w16 w16cex w16sdtdh">
   <w:docDefaults>
     <w:rPrDefault>
       <w:rPr>
@@ -3783,6 +4019,71 @@
     <w:basedOn w:val="a0"/>
     <w:rsid w:val="00701AAF"/>
   </w:style>
+  <w:style w:type="paragraph" w:styleId="a7">
+    <w:name w:val="header"/>
+    <w:basedOn w:val="a"/>
+    <w:link w:val="a8"/>
+    <w:uiPriority w:val="99"/>
+    <w:unhideWhenUsed/>
+    <w:rsid w:val="00F71B82"/>
+    <w:pPr>
+      <w:pBdr>
+        <w:bottom w:val="single" w:sz="6" w:space="1" w:color="auto"/>
+      </w:pBdr>
+      <w:tabs>
+        <w:tab w:val="center" w:pos="4153"/>
+        <w:tab w:val="right" w:pos="8306"/>
+      </w:tabs>
+      <w:snapToGrid w:val="0"/>
+      <w:jc w:val="center"/>
+    </w:pPr>
+    <w:rPr>
+      <w:sz w:val="18"/>
+      <w:szCs w:val="18"/>
+    </w:rPr>
+  </w:style>
+  <w:style w:type="character" w:customStyle="1" w:styleId="a8">
+    <w:name w:val="页眉 字符"/>
+    <w:basedOn w:val="a0"/>
+    <w:link w:val="a7"/>
+    <w:uiPriority w:val="99"/>
+    <w:rsid w:val="00F71B82"/>
+    <w:rPr>
+      <w:sz w:val="18"/>
+      <w:szCs w:val="18"/>
+    </w:rPr>
+  </w:style>
+  <w:style w:type="paragraph" w:styleId="a9">
+    <w:name w:val="footer"/>
+    <w:basedOn w:val="a"/>
+    <w:link w:val="aa"/>
+    <w:uiPriority w:val="99"/>
+    <w:unhideWhenUsed/>
+    <w:rsid w:val="00F71B82"/>
+    <w:pPr>
+      <w:tabs>
+        <w:tab w:val="center" w:pos="4153"/>
+        <w:tab w:val="right" w:pos="8306"/>
+      </w:tabs>
+      <w:snapToGrid w:val="0"/>
+      <w:jc w:val="left"/>
+    </w:pPr>
+    <w:rPr>
+      <w:sz w:val="18"/>
+      <w:szCs w:val="18"/>
+    </w:rPr>
+  </w:style>
+  <w:style w:type="character" w:customStyle="1" w:styleId="aa">
+    <w:name w:val="页脚 字符"/>
+    <w:basedOn w:val="a0"/>
+    <w:link w:val="a9"/>
+    <w:uiPriority w:val="99"/>
+    <w:rsid w:val="00F71B82"/>
+    <w:rPr>
+      <w:sz w:val="18"/>
+      <w:szCs w:val="18"/>
+    </w:rPr>
+  </w:style>
 </w:styles>
 </file>
 
